--- a/OKPlus/OK Components/Keyboard and Web Accessibility/Documentation/Keyboard Shortcut Documentation.docx
+++ b/OKPlus/OK Components/Keyboard and Web Accessibility/Documentation/Keyboard Shortcut Documentation.docx
@@ -5,12 +5,6 @@
     <w:p>
       <w:pPr>
         <w:rPr>
-          <w:rFonts w:ascii="Arial" w:hAnsi="Arial" w:cs="Arial"/>
-          <w:b/>
-          <w:bCs/>
-          <w:color w:val="1F3864" w:themeColor="accent1" w:themeShade="80"/>
-          <w:sz w:val="56"/>
-          <w:szCs w:val="56"/>
           <w:lang w:val="en-US"/>
         </w:rPr>
       </w:pPr>
@@ -24,15 +18,20 @@
           <w:szCs w:val="56"/>
           <w:lang w:val="en-US"/>
         </w:rPr>
-        <w:t>Keyboard and Web Accessibility</w:t>
+        <w:t xml:space="preserve">Keyboard </w:t>
       </w:r>
-    </w:p>
-    <w:p>
-      <w:pPr>
+      <w:r>
         <w:rPr>
+          <w:rFonts w:ascii="Arial" w:hAnsi="Arial" w:cs="Arial"/>
+          <w:b/>
+          <w:bCs/>
+          <w:color w:val="1F3864" w:themeColor="accent1" w:themeShade="80"/>
+          <w:sz w:val="56"/>
+          <w:szCs w:val="56"/>
           <w:lang w:val="en-US"/>
         </w:rPr>
-      </w:pPr>
+        <w:t>Shortcut Document</w:t>
+      </w:r>
     </w:p>
     <w:p>
       <w:pPr>
@@ -1381,7 +1380,6 @@
                 <w:szCs w:val="21"/>
                 <w:lang w:val="en-US"/>
               </w:rPr>
-              <w:lastRenderedPageBreak/>
               <w:t>Slider</w:t>
             </w:r>
           </w:p>
@@ -1478,6 +1476,7 @@
                 <w:szCs w:val="21"/>
                 <w:lang w:val="en-US"/>
               </w:rPr>
+              <w:lastRenderedPageBreak/>
               <w:t>Home</w:t>
             </w:r>
             <w:r>
@@ -1543,6 +1542,7 @@
                 <w:szCs w:val="21"/>
                 <w:lang w:val="en-US"/>
               </w:rPr>
+              <w:lastRenderedPageBreak/>
               <w:t xml:space="preserve">For double slider (to set a range), </w:t>
             </w:r>
             <w:r>
@@ -1614,6 +1614,7 @@
                 <w:szCs w:val="21"/>
                 <w:lang w:val="en-US"/>
               </w:rPr>
+              <w:lastRenderedPageBreak/>
               <w:t xml:space="preserve">On some sliders </w:t>
             </w:r>
             <w:proofErr w:type="spellStart"/>
@@ -1694,6 +1695,7 @@
                 <w:szCs w:val="21"/>
                 <w:lang w:val="en-US"/>
               </w:rPr>
+              <w:lastRenderedPageBreak/>
               <w:t>Menu bar</w:t>
             </w:r>
           </w:p>
@@ -2599,7 +2601,6 @@
           <w:szCs w:val="36"/>
           <w:lang w:val="en-US"/>
         </w:rPr>
-        <w:lastRenderedPageBreak/>
         <w:t>Grid</w:t>
       </w:r>
     </w:p>
@@ -4594,7 +4595,6 @@
                 <w:szCs w:val="21"/>
                 <w:lang w:val="en-US"/>
               </w:rPr>
-              <w:lastRenderedPageBreak/>
               <w:t>Up Arrow</w:t>
             </w:r>
           </w:p>
@@ -4618,7 +4618,6 @@
                 <w:sz w:val="21"/>
                 <w:szCs w:val="21"/>
               </w:rPr>
-              <w:lastRenderedPageBreak/>
               <w:t>Extends selection one cell to the up.</w:t>
             </w:r>
           </w:p>
@@ -11491,8 +11490,6 @@
         </w:rPr>
         <w:t xml:space="preserve"> Shortcuts</w:t>
       </w:r>
-      <w:bookmarkStart w:id="0" w:name="_GoBack"/>
-      <w:bookmarkEnd w:id="0"/>
     </w:p>
     <w:p>
       <w:pPr>
@@ -12589,6 +12586,78 @@
                 <w:szCs w:val="21"/>
               </w:rPr>
               <w:t>Show the peek.</w:t>
+            </w:r>
+            <w:bookmarkStart w:id="0" w:name="_GoBack"/>
+            <w:bookmarkEnd w:id="0"/>
+          </w:p>
+        </w:tc>
+        <w:tc>
+          <w:tcPr>
+            <w:tcW w:w="865" w:type="dxa"/>
+            <w:vAlign w:val="center"/>
+          </w:tcPr>
+          <w:p>
+            <w:pPr>
+              <w:rPr>
+                <w:rFonts w:ascii="Source Sans Pro" w:hAnsi="Source Sans Pro" w:cs="Arial"/>
+                <w:b/>
+                <w:bCs/>
+                <w:color w:val="ED7D31" w:themeColor="accent2"/>
+                <w:sz w:val="21"/>
+                <w:szCs w:val="21"/>
+                <w:lang w:val="en-US"/>
+              </w:rPr>
+            </w:pPr>
+          </w:p>
+        </w:tc>
+      </w:tr>
+      <w:tr>
+        <w:trPr>
+          <w:cantSplit/>
+        </w:trPr>
+        <w:tc>
+          <w:tcPr>
+            <w:tcW w:w="1413" w:type="dxa"/>
+            <w:vAlign w:val="center"/>
+          </w:tcPr>
+          <w:p>
+            <w:pPr>
+              <w:rPr>
+                <w:rFonts w:ascii="Source Sans Pro" w:hAnsi="Source Sans Pro" w:cs="Arial"/>
+                <w:b/>
+                <w:bCs/>
+                <w:color w:val="ED7D31" w:themeColor="accent2"/>
+                <w:sz w:val="21"/>
+                <w:szCs w:val="21"/>
+                <w:lang w:val="en-US"/>
+              </w:rPr>
+            </w:pPr>
+          </w:p>
+        </w:tc>
+        <w:tc>
+          <w:tcPr>
+            <w:tcW w:w="6946" w:type="dxa"/>
+            <w:vAlign w:val="center"/>
+          </w:tcPr>
+          <w:p>
+            <w:pPr>
+              <w:shd w:val="clear" w:color="auto" w:fill="FFFFFF"/>
+              <w:spacing w:before="60" w:after="120"/>
+              <w:rPr>
+                <w:rFonts w:ascii="Source Sans Pro" w:hAnsi="Source Sans Pro" w:cs="Arial"/>
+                <w:color w:val="000000"/>
+                <w:sz w:val="21"/>
+                <w:szCs w:val="21"/>
+              </w:rPr>
+            </w:pPr>
+            <w:r>
+              <w:rPr>
+                <w:rFonts w:ascii="Source Sans Pro" w:hAnsi="Source Sans Pro" w:cs="Arial"/>
+                <w:color w:val="000000"/>
+                <w:sz w:val="21"/>
+                <w:szCs w:val="21"/>
+              </w:rPr>
+              <w:t>When view is open or in general to be able to go to the next item</w:t>
             </w:r>
           </w:p>
         </w:tc>
@@ -18449,7 +18518,7 @@
 </file>
 
 <file path=customXml/itemProps1.xml><?xml version="1.0" encoding="utf-8"?>
-<ds:datastoreItem xmlns:ds="http://schemas.openxmlformats.org/officeDocument/2006/customXml" ds:itemID="{E738AB66-395D-B445-8DB5-A70AF98A0607}">
+<ds:datastoreItem xmlns:ds="http://schemas.openxmlformats.org/officeDocument/2006/customXml" ds:itemID="{40BC96AB-F096-2741-A618-638357F5F4B8}">
   <ds:schemaRefs>
     <ds:schemaRef ds:uri="http://schemas.openxmlformats.org/officeDocument/2006/bibliography"/>
   </ds:schemaRefs>

--- a/OKPlus/OK Components/Keyboard and Web Accessibility/Documentation/Keyboard Shortcut Documentation.docx
+++ b/OKPlus/OK Components/Keyboard and Web Accessibility/Documentation/Keyboard Shortcut Documentation.docx
@@ -45,6 +45,19 @@
           <w:lang w:val="en-US"/>
         </w:rPr>
       </w:pPr>
+    </w:p>
+    <w:p>
+      <w:pPr>
+        <w:rPr>
+          <w:rFonts w:ascii="Arial" w:hAnsi="Arial" w:cs="Arial"/>
+          <w:b/>
+          <w:bCs/>
+          <w:color w:val="ED7D31" w:themeColor="accent2"/>
+          <w:sz w:val="36"/>
+          <w:szCs w:val="36"/>
+          <w:lang w:val="en-US"/>
+        </w:rPr>
+      </w:pPr>
       <w:r>
         <w:rPr>
           <w:rFonts w:ascii="Arial" w:hAnsi="Arial" w:cs="Arial"/>
@@ -73,6 +86,24 @@
     <w:p>
       <w:pPr>
         <w:rPr>
+          <w:rFonts w:ascii="Source Sans Pro" w:hAnsi="Source Sans Pro"/>
+          <w:color w:val="00B0F0"/>
+        </w:rPr>
+      </w:pPr>
+      <w:hyperlink r:id="rId8" w:history="1">
+        <w:r>
+          <w:rPr>
+            <w:rStyle w:val="Hyperlink"/>
+            <w:rFonts w:ascii="Source Sans Pro" w:hAnsi="Source Sans Pro"/>
+            <w:color w:val="00B0F0"/>
+          </w:rPr>
+          <w:t>https://webaim.org/techniques/keyboard/</w:t>
+        </w:r>
+      </w:hyperlink>
+    </w:p>
+    <w:p>
+      <w:pPr>
+        <w:rPr>
           <w:rFonts w:ascii="Arial" w:hAnsi="Arial" w:cs="Arial"/>
           <w:color w:val="262626" w:themeColor="text1" w:themeTint="D9"/>
           <w:sz w:val="28"/>
@@ -80,6 +111,8 @@
           <w:lang w:val="en-US"/>
         </w:rPr>
       </w:pPr>
+      <w:bookmarkStart w:id="0" w:name="_GoBack"/>
+      <w:bookmarkEnd w:id="0"/>
     </w:p>
     <w:tbl>
       <w:tblPr>
@@ -1380,6 +1413,7 @@
                 <w:szCs w:val="21"/>
                 <w:lang w:val="en-US"/>
               </w:rPr>
+              <w:lastRenderedPageBreak/>
               <w:t>Slider</w:t>
             </w:r>
           </w:p>
@@ -1476,7 +1510,6 @@
                 <w:szCs w:val="21"/>
                 <w:lang w:val="en-US"/>
               </w:rPr>
-              <w:lastRenderedPageBreak/>
               <w:t>Home</w:t>
             </w:r>
             <w:r>
@@ -1542,7 +1575,6 @@
                 <w:szCs w:val="21"/>
                 <w:lang w:val="en-US"/>
               </w:rPr>
-              <w:lastRenderedPageBreak/>
               <w:t xml:space="preserve">For double slider (to set a range), </w:t>
             </w:r>
             <w:r>
@@ -1614,7 +1646,6 @@
                 <w:szCs w:val="21"/>
                 <w:lang w:val="en-US"/>
               </w:rPr>
-              <w:lastRenderedPageBreak/>
               <w:t xml:space="preserve">On some sliders </w:t>
             </w:r>
             <w:proofErr w:type="spellStart"/>
@@ -1695,7 +1726,6 @@
                 <w:szCs w:val="21"/>
                 <w:lang w:val="en-US"/>
               </w:rPr>
-              <w:lastRenderedPageBreak/>
               <w:t>Menu bar</w:t>
             </w:r>
           </w:p>
@@ -2021,26 +2051,13 @@
           <w:p>
             <w:pPr>
               <w:pStyle w:val="ListParagraph"/>
-              <w:numPr>
-                <w:ilvl w:val="0"/>
-                <w:numId w:val="26"/>
-              </w:numPr>
-              <w:ind w:left="202" w:hanging="202"/>
-              <w:rPr>
-                <w:rFonts w:ascii="Source Sans Pro" w:hAnsi="Source Sans Pro"/>
-                <w:sz w:val="21"/>
-                <w:szCs w:val="21"/>
-              </w:rPr>
-            </w:pPr>
-            <w:r>
-              <w:rPr>
-                <w:rFonts w:ascii="Source Sans Pro" w:hAnsi="Source Sans Pro"/>
-                <w:sz w:val="21"/>
-                <w:szCs w:val="21"/>
-                <w:highlight w:val="red"/>
-              </w:rPr>
-              <w:t>Need to find out how to enter the focused tab</w:t>
-            </w:r>
+              <w:ind w:left="202"/>
+              <w:rPr>
+                <w:rFonts w:ascii="Source Sans Pro" w:hAnsi="Source Sans Pro"/>
+                <w:sz w:val="21"/>
+                <w:szCs w:val="21"/>
+              </w:rPr>
+            </w:pPr>
           </w:p>
         </w:tc>
       </w:tr>
@@ -2578,6 +2595,18 @@
           <w:lang w:val="en-US"/>
         </w:rPr>
       </w:pPr>
+      <w:r>
+        <w:rPr>
+          <w:rFonts w:ascii="Arial" w:hAnsi="Arial" w:cs="Arial"/>
+          <w:b/>
+          <w:bCs/>
+          <w:color w:val="ED7D31" w:themeColor="accent2"/>
+          <w:sz w:val="28"/>
+          <w:szCs w:val="28"/>
+          <w:lang w:val="en-US"/>
+        </w:rPr>
+        <w:br w:type="page"/>
+      </w:r>
     </w:p>
     <w:p>
       <w:pPr>
@@ -2601,8 +2630,40 @@
           <w:szCs w:val="36"/>
           <w:lang w:val="en-US"/>
         </w:rPr>
+        <w:lastRenderedPageBreak/>
         <w:t>Grid</w:t>
       </w:r>
+    </w:p>
+    <w:p>
+      <w:pPr>
+        <w:rPr>
+          <w:rFonts w:ascii="Source Sans Pro" w:hAnsi="Source Sans Pro"/>
+          <w:color w:val="00B0F0"/>
+        </w:rPr>
+      </w:pPr>
+      <w:hyperlink r:id="rId9" w:anchor="grid" w:history="1">
+        <w:r>
+          <w:rPr>
+            <w:rStyle w:val="Hyperlink"/>
+            <w:rFonts w:ascii="Source Sans Pro" w:hAnsi="Source Sans Pro"/>
+            <w:color w:val="00B0F0"/>
+          </w:rPr>
+          <w:t>https://www.w3.org/TR/wai-aria-practices/#grid</w:t>
+        </w:r>
+      </w:hyperlink>
+    </w:p>
+    <w:p>
+      <w:pPr>
+        <w:rPr>
+          <w:rFonts w:ascii="Arial" w:hAnsi="Arial" w:cs="Arial"/>
+          <w:b/>
+          <w:bCs/>
+          <w:color w:val="ED7D31" w:themeColor="accent2"/>
+          <w:sz w:val="36"/>
+          <w:szCs w:val="36"/>
+          <w:lang w:val="en-US"/>
+        </w:rPr>
+      </w:pPr>
     </w:p>
     <w:p>
       <w:pPr>
@@ -4493,6 +4554,7 @@
                 <w:szCs w:val="21"/>
                 <w:lang w:val="en-US"/>
               </w:rPr>
+              <w:lastRenderedPageBreak/>
               <w:t>Down Arrow</w:t>
             </w:r>
           </w:p>
@@ -4516,6 +4578,7 @@
                 <w:sz w:val="21"/>
                 <w:szCs w:val="21"/>
               </w:rPr>
+              <w:lastRenderedPageBreak/>
               <w:t>Extends selection one cell to the down.</w:t>
             </w:r>
           </w:p>
@@ -7769,7 +7832,7 @@
           <w:color w:val="00B0F0"/>
         </w:rPr>
       </w:pPr>
-      <w:hyperlink r:id="rId8" w:anchor="TreeView" w:history="1">
+      <w:hyperlink r:id="rId10" w:anchor="TreeView" w:history="1">
         <w:r>
           <w:rPr>
             <w:rStyle w:val="Hyperlink"/>
@@ -10556,7 +10619,7 @@
           <w:color w:val="00B0F0"/>
         </w:rPr>
       </w:pPr>
-      <w:hyperlink r:id="rId9" w:anchor="windowsplitter" w:history="1">
+      <w:hyperlink r:id="rId11" w:anchor="windowsplitter" w:history="1">
         <w:r>
           <w:rPr>
             <w:rStyle w:val="Hyperlink"/>
@@ -12587,8 +12650,6 @@
               </w:rPr>
               <w:t>Show the peek.</w:t>
             </w:r>
-            <w:bookmarkStart w:id="0" w:name="_GoBack"/>
-            <w:bookmarkEnd w:id="0"/>
           </w:p>
         </w:tc>
         <w:tc>
@@ -18022,7 +18083,7 @@
   <w:style w:type="paragraph" w:default="1" w:styleId="Normal">
     <w:name w:val="Normal"/>
     <w:qFormat/>
-    <w:rsid w:val="00277714"/>
+    <w:rsid w:val="00C03DCA"/>
     <w:rPr>
       <w:rFonts w:ascii="Times New Roman" w:eastAsia="Times New Roman" w:hAnsi="Times New Roman" w:cs="Times New Roman"/>
       <w:lang w:eastAsia="en-GB"/>
@@ -18518,7 +18579,7 @@
 </file>
 
 <file path=customXml/itemProps1.xml><?xml version="1.0" encoding="utf-8"?>
-<ds:datastoreItem xmlns:ds="http://schemas.openxmlformats.org/officeDocument/2006/customXml" ds:itemID="{40BC96AB-F096-2741-A618-638357F5F4B8}">
+<ds:datastoreItem xmlns:ds="http://schemas.openxmlformats.org/officeDocument/2006/customXml" ds:itemID="{AD52E2FF-20B1-FB4F-BA74-8E18873BE49C}">
   <ds:schemaRefs>
     <ds:schemaRef ds:uri="http://schemas.openxmlformats.org/officeDocument/2006/bibliography"/>
   </ds:schemaRefs>

--- a/OKPlus/OK Components/Keyboard and Web Accessibility/Documentation/Keyboard Shortcut Documentation.docx
+++ b/OKPlus/OK Components/Keyboard and Web Accessibility/Documentation/Keyboard Shortcut Documentation.docx
@@ -111,8 +111,6 @@
           <w:lang w:val="en-US"/>
         </w:rPr>
       </w:pPr>
-      <w:bookmarkStart w:id="0" w:name="_GoBack"/>
-      <w:bookmarkEnd w:id="0"/>
     </w:p>
     <w:tbl>
       <w:tblPr>
@@ -2221,273 +2219,6 @@
                 <w:lang w:val="en-US"/>
               </w:rPr>
             </w:pPr>
-          </w:p>
-        </w:tc>
-      </w:tr>
-      <w:tr>
-        <w:trPr>
-          <w:trHeight w:val="258"/>
-        </w:trPr>
-        <w:tc>
-          <w:tcPr>
-            <w:tcW w:w="2472" w:type="dxa"/>
-            <w:vAlign w:val="center"/>
-          </w:tcPr>
-          <w:p>
-            <w:pPr>
-              <w:rPr>
-                <w:rFonts w:ascii="Source Sans Pro" w:hAnsi="Source Sans Pro" w:cs="Arial"/>
-                <w:color w:val="262626" w:themeColor="text1" w:themeTint="D9"/>
-                <w:sz w:val="21"/>
-                <w:szCs w:val="21"/>
-                <w:lang w:val="en-US"/>
-              </w:rPr>
-            </w:pPr>
-            <w:r>
-              <w:rPr>
-                <w:rFonts w:ascii="Source Sans Pro" w:hAnsi="Source Sans Pro" w:cs="Arial"/>
-                <w:color w:val="262626" w:themeColor="text1" w:themeTint="D9"/>
-                <w:sz w:val="21"/>
-                <w:szCs w:val="21"/>
-                <w:lang w:val="en-US"/>
-              </w:rPr>
-              <w:t>Scroll</w:t>
-            </w:r>
-          </w:p>
-        </w:tc>
-        <w:tc>
-          <w:tcPr>
-            <w:tcW w:w="2311" w:type="dxa"/>
-            <w:vAlign w:val="center"/>
-          </w:tcPr>
-          <w:p>
-            <w:pPr>
-              <w:pStyle w:val="ListParagraph"/>
-              <w:numPr>
-                <w:ilvl w:val="0"/>
-                <w:numId w:val="27"/>
-              </w:numPr>
-              <w:tabs>
-                <w:tab w:val="left" w:pos="0"/>
-              </w:tabs>
-              <w:ind w:left="245" w:hanging="245"/>
-              <w:rPr>
-                <w:rFonts w:ascii="Source Sans Pro" w:hAnsi="Source Sans Pro" w:cs="Arial"/>
-                <w:color w:val="262626" w:themeColor="text1" w:themeTint="D9"/>
-                <w:sz w:val="21"/>
-                <w:szCs w:val="21"/>
-                <w:lang w:val="en-US"/>
-              </w:rPr>
-            </w:pPr>
-            <w:r>
-              <w:rPr>
-                <w:rFonts w:ascii="Source Sans Pro" w:hAnsi="Source Sans Pro" w:cs="Arial"/>
-                <w:b/>
-                <w:bCs/>
-                <w:color w:val="262626" w:themeColor="text1" w:themeTint="D9"/>
-                <w:sz w:val="21"/>
-                <w:szCs w:val="21"/>
-                <w:lang w:val="en-US"/>
-              </w:rPr>
-              <w:t>↑/</w:t>
-            </w:r>
-            <w:proofErr w:type="gramStart"/>
-            <w:r>
-              <w:rPr>
-                <w:rFonts w:ascii="Source Sans Pro" w:hAnsi="Source Sans Pro" w:cs="Arial"/>
-                <w:b/>
-                <w:bCs/>
-                <w:color w:val="262626" w:themeColor="text1" w:themeTint="D9"/>
-                <w:sz w:val="21"/>
-                <w:szCs w:val="21"/>
-                <w:lang w:val="en-US"/>
-              </w:rPr>
-              <w:t>↓</w:t>
-            </w:r>
-            <w:r>
-              <w:rPr>
-                <w:rFonts w:ascii="Source Sans Pro" w:hAnsi="Source Sans Pro" w:cs="Arial"/>
-                <w:color w:val="262626" w:themeColor="text1" w:themeTint="D9"/>
-                <w:sz w:val="21"/>
-                <w:szCs w:val="21"/>
-                <w:lang w:val="en-US"/>
-              </w:rPr>
-              <w:t xml:space="preserve">  -</w:t>
-            </w:r>
-            <w:proofErr w:type="gramEnd"/>
-            <w:r>
-              <w:rPr>
-                <w:rFonts w:ascii="Source Sans Pro" w:hAnsi="Source Sans Pro" w:cs="Arial"/>
-                <w:color w:val="262626" w:themeColor="text1" w:themeTint="D9"/>
-                <w:sz w:val="21"/>
-                <w:szCs w:val="21"/>
-                <w:lang w:val="en-US"/>
-              </w:rPr>
-              <w:t xml:space="preserve"> </w:t>
-            </w:r>
-            <w:r>
-              <w:rPr>
-                <w:rFonts w:ascii="Source Sans Pro" w:hAnsi="Source Sans Pro" w:cs="Arial"/>
-                <w:color w:val="262626" w:themeColor="text1" w:themeTint="D9"/>
-                <w:sz w:val="21"/>
-                <w:szCs w:val="21"/>
-                <w:lang w:val="en-US"/>
-              </w:rPr>
-              <w:t>Scroll vertically</w:t>
-            </w:r>
-          </w:p>
-          <w:p>
-            <w:pPr>
-              <w:pStyle w:val="ListParagraph"/>
-              <w:numPr>
-                <w:ilvl w:val="0"/>
-                <w:numId w:val="27"/>
-              </w:numPr>
-              <w:tabs>
-                <w:tab w:val="left" w:pos="0"/>
-              </w:tabs>
-              <w:ind w:left="245" w:hanging="245"/>
-              <w:rPr>
-                <w:rFonts w:ascii="Source Sans Pro" w:hAnsi="Source Sans Pro" w:cs="Arial"/>
-                <w:color w:val="262626" w:themeColor="text1" w:themeTint="D9"/>
-                <w:sz w:val="21"/>
-                <w:szCs w:val="21"/>
-                <w:lang w:val="en-US"/>
-              </w:rPr>
-            </w:pPr>
-            <w:r>
-              <w:rPr>
-                <w:rFonts w:ascii="Source Sans Pro" w:hAnsi="Source Sans Pro" w:cs="Arial"/>
-                <w:b/>
-                <w:bCs/>
-                <w:color w:val="262626" w:themeColor="text1" w:themeTint="D9"/>
-                <w:sz w:val="21"/>
-                <w:szCs w:val="21"/>
-                <w:lang w:val="en-US"/>
-              </w:rPr>
-              <w:t>←/→</w:t>
-            </w:r>
-            <w:r>
-              <w:rPr>
-                <w:rFonts w:ascii="Source Sans Pro" w:hAnsi="Source Sans Pro" w:cs="Arial"/>
-                <w:color w:val="262626" w:themeColor="text1" w:themeTint="D9"/>
-                <w:sz w:val="21"/>
-                <w:szCs w:val="21"/>
-                <w:lang w:val="en-US"/>
-              </w:rPr>
-              <w:t xml:space="preserve"> - </w:t>
-            </w:r>
-            <w:r>
-              <w:rPr>
-                <w:rFonts w:ascii="Source Sans Pro" w:hAnsi="Source Sans Pro" w:cs="Arial"/>
-                <w:color w:val="262626" w:themeColor="text1" w:themeTint="D9"/>
-                <w:sz w:val="21"/>
-                <w:szCs w:val="21"/>
-                <w:lang w:val="en-US"/>
-              </w:rPr>
-              <w:t>Scroll horizontally</w:t>
-            </w:r>
-          </w:p>
-          <w:p>
-            <w:pPr>
-              <w:pStyle w:val="ListParagraph"/>
-              <w:numPr>
-                <w:ilvl w:val="0"/>
-                <w:numId w:val="27"/>
-              </w:numPr>
-              <w:tabs>
-                <w:tab w:val="left" w:pos="0"/>
-              </w:tabs>
-              <w:ind w:left="245" w:hanging="245"/>
-              <w:rPr>
-                <w:rFonts w:ascii="Source Sans Pro" w:hAnsi="Source Sans Pro" w:cs="Arial"/>
-                <w:color w:val="262626" w:themeColor="text1" w:themeTint="D9"/>
-                <w:sz w:val="21"/>
-                <w:szCs w:val="21"/>
-                <w:lang w:val="en-US"/>
-              </w:rPr>
-            </w:pPr>
-            <w:r>
-              <w:rPr>
-                <w:rFonts w:ascii="Source Sans Pro" w:hAnsi="Source Sans Pro" w:cs="Arial"/>
-                <w:b/>
-                <w:bCs/>
-                <w:color w:val="262626" w:themeColor="text1" w:themeTint="D9"/>
-                <w:sz w:val="21"/>
-                <w:szCs w:val="21"/>
-                <w:lang w:val="en-US"/>
-              </w:rPr>
-              <w:t xml:space="preserve">Spacebar / Shift </w:t>
-            </w:r>
-            <w:r>
-              <w:rPr>
-                <w:rFonts w:ascii="Source Sans Pro" w:hAnsi="Source Sans Pro" w:cs="Arial"/>
-                <w:color w:val="262626" w:themeColor="text1" w:themeTint="D9"/>
-                <w:sz w:val="21"/>
-                <w:szCs w:val="21"/>
-                <w:lang w:val="en-US"/>
-              </w:rPr>
-              <w:t>+</w:t>
-            </w:r>
-            <w:r>
-              <w:rPr>
-                <w:rFonts w:ascii="Source Sans Pro" w:hAnsi="Source Sans Pro" w:cs="Arial"/>
-                <w:b/>
-                <w:bCs/>
-                <w:color w:val="262626" w:themeColor="text1" w:themeTint="D9"/>
-                <w:sz w:val="21"/>
-                <w:szCs w:val="21"/>
-                <w:lang w:val="en-US"/>
-              </w:rPr>
-              <w:t xml:space="preserve"> Spacebar </w:t>
-            </w:r>
-            <w:r>
-              <w:rPr>
-                <w:rFonts w:ascii="Source Sans Pro" w:hAnsi="Source Sans Pro" w:cs="Arial"/>
-                <w:color w:val="262626" w:themeColor="text1" w:themeTint="D9"/>
-                <w:sz w:val="21"/>
-                <w:szCs w:val="21"/>
-                <w:lang w:val="en-US"/>
-              </w:rPr>
-              <w:t>-</w:t>
-            </w:r>
-            <w:r>
-              <w:rPr>
-                <w:rFonts w:ascii="Source Sans Pro" w:hAnsi="Source Sans Pro" w:cs="Arial"/>
-                <w:color w:val="262626" w:themeColor="text1" w:themeTint="D9"/>
-                <w:sz w:val="21"/>
-                <w:szCs w:val="21"/>
-                <w:lang w:val="en-US"/>
-              </w:rPr>
-              <w:t xml:space="preserve"> Scroll by page</w:t>
-            </w:r>
-          </w:p>
-        </w:tc>
-        <w:tc>
-          <w:tcPr>
-            <w:tcW w:w="4307" w:type="dxa"/>
-            <w:vAlign w:val="center"/>
-          </w:tcPr>
-          <w:p>
-            <w:pPr>
-              <w:rPr>
-                <w:rFonts w:ascii="Source Sans Pro" w:hAnsi="Source Sans Pro" w:cs="Arial"/>
-                <w:color w:val="262626" w:themeColor="text1" w:themeTint="D9"/>
-                <w:sz w:val="21"/>
-                <w:szCs w:val="21"/>
-                <w:lang w:val="en-US"/>
-              </w:rPr>
-            </w:pPr>
-            <w:r>
-              <w:rPr>
-                <w:rFonts w:ascii="Source Sans Pro" w:hAnsi="Source Sans Pro" w:cs="Arial"/>
-                <w:color w:val="262626" w:themeColor="text1" w:themeTint="D9"/>
-                <w:sz w:val="21"/>
-                <w:szCs w:val="21"/>
-                <w:lang w:val="en-US"/>
-              </w:rPr>
-              <w:t>Minimize horizontal scrolling.</w:t>
-            </w:r>
           </w:p>
         </w:tc>
       </w:tr>
@@ -11505,1254 +11236,8 @@
           <w:shd w:val="clear" w:color="auto" w:fill="FFFFFF"/>
         </w:rPr>
       </w:pPr>
-      <w:r>
-        <w:rPr>
-          <w:rFonts w:ascii="Source Sans Pro" w:hAnsi="Source Sans Pro" w:cs="Arial"/>
-          <w:b/>
-          <w:bCs/>
-          <w:color w:val="000000"/>
-          <w:shd w:val="clear" w:color="auto" w:fill="FFFFFF"/>
-        </w:rPr>
-        <w:br w:type="page"/>
-      </w:r>
-    </w:p>
-    <w:p>
-      <w:pPr>
-        <w:rPr>
-          <w:rFonts w:ascii="Arial" w:hAnsi="Arial" w:cs="Arial"/>
-          <w:b/>
-          <w:bCs/>
-          <w:color w:val="ED7D31" w:themeColor="accent2"/>
-          <w:sz w:val="32"/>
-          <w:szCs w:val="32"/>
-          <w:lang w:val="en-US"/>
-        </w:rPr>
-      </w:pPr>
-      <w:r>
-        <w:rPr>
-          <w:rFonts w:ascii="Arial" w:hAnsi="Arial" w:cs="Arial"/>
-          <w:b/>
-          <w:bCs/>
-          <w:color w:val="ED7D31" w:themeColor="accent2"/>
-          <w:sz w:val="32"/>
-          <w:szCs w:val="32"/>
-          <w:lang w:val="en-US"/>
-        </w:rPr>
-        <w:lastRenderedPageBreak/>
-        <w:t>Custom</w:t>
-      </w:r>
-      <w:r>
-        <w:rPr>
-          <w:rFonts w:ascii="Arial" w:hAnsi="Arial" w:cs="Arial"/>
-          <w:b/>
-          <w:bCs/>
-          <w:color w:val="ED7D31" w:themeColor="accent2"/>
-          <w:sz w:val="32"/>
-          <w:szCs w:val="32"/>
-          <w:lang w:val="en-US"/>
-        </w:rPr>
-        <w:t xml:space="preserve"> Shortcuts</w:t>
-      </w:r>
-    </w:p>
-    <w:p>
-      <w:pPr>
-        <w:rPr>
-          <w:rFonts w:ascii="Source Sans Pro" w:hAnsi="Source Sans Pro" w:cs="Arial"/>
-          <w:color w:val="0D0D0D" w:themeColor="text1" w:themeTint="F2"/>
-          <w:sz w:val="21"/>
-          <w:szCs w:val="21"/>
-          <w:lang w:val="en-US"/>
-        </w:rPr>
-      </w:pPr>
-      <w:r>
-        <w:rPr>
-          <w:rFonts w:ascii="Source Sans Pro" w:hAnsi="Source Sans Pro" w:cs="Arial"/>
-          <w:color w:val="0D0D0D" w:themeColor="text1" w:themeTint="F2"/>
-          <w:sz w:val="21"/>
-          <w:szCs w:val="21"/>
-          <w:highlight w:val="cyan"/>
-          <w:lang w:val="en-US"/>
-        </w:rPr>
-        <w:t>Need to set up a brainstorm session on this.</w:t>
-      </w:r>
-    </w:p>
-    <w:p>
-      <w:pPr>
-        <w:rPr>
-          <w:rFonts w:ascii="Arial" w:hAnsi="Arial" w:cs="Arial"/>
-          <w:b/>
-          <w:bCs/>
-          <w:color w:val="ED7D31" w:themeColor="accent2"/>
-          <w:sz w:val="28"/>
-          <w:szCs w:val="28"/>
-          <w:lang w:val="en-US"/>
-        </w:rPr>
-      </w:pPr>
-    </w:p>
-    <w:tbl>
-      <w:tblPr>
-        <w:tblStyle w:val="TableGrid"/>
-        <w:tblW w:w="9224" w:type="dxa"/>
-        <w:tblLayout w:type="fixed"/>
-        <w:tblCellMar>
-          <w:top w:w="108" w:type="dxa"/>
-          <w:bottom w:w="108" w:type="dxa"/>
-        </w:tblCellMar>
-        <w:tblLook w:val="04A0" w:firstRow="1" w:lastRow="0" w:firstColumn="1" w:lastColumn="0" w:noHBand="0" w:noVBand="1"/>
-      </w:tblPr>
-      <w:tblGrid>
-        <w:gridCol w:w="1413"/>
-        <w:gridCol w:w="6946"/>
-        <w:gridCol w:w="865"/>
-      </w:tblGrid>
-      <w:tr>
-        <w:tc>
-          <w:tcPr>
-            <w:tcW w:w="1413" w:type="dxa"/>
-            <w:vAlign w:val="center"/>
-          </w:tcPr>
-          <w:p>
-            <w:pPr>
-              <w:rPr>
-                <w:rFonts w:ascii="Source Sans Pro" w:hAnsi="Source Sans Pro" w:cs="Arial"/>
-                <w:b/>
-                <w:bCs/>
-                <w:color w:val="ED7D31" w:themeColor="accent2"/>
-                <w:sz w:val="21"/>
-                <w:szCs w:val="21"/>
-                <w:lang w:val="en-US"/>
-              </w:rPr>
-            </w:pPr>
-            <w:r>
-              <w:rPr>
-                <w:rFonts w:ascii="Source Sans Pro" w:hAnsi="Source Sans Pro" w:cs="Arial"/>
-                <w:b/>
-                <w:bCs/>
-                <w:color w:val="262626" w:themeColor="text1" w:themeTint="D9"/>
-                <w:lang w:val="en-US"/>
-              </w:rPr>
-              <w:t>Keystroke</w:t>
-            </w:r>
-          </w:p>
-        </w:tc>
-        <w:tc>
-          <w:tcPr>
-            <w:tcW w:w="6946" w:type="dxa"/>
-            <w:vAlign w:val="center"/>
-          </w:tcPr>
-          <w:p>
-            <w:pPr>
-              <w:rPr>
-                <w:rFonts w:ascii="Source Sans Pro" w:hAnsi="Source Sans Pro" w:cs="Arial"/>
-                <w:b/>
-                <w:bCs/>
-                <w:color w:val="ED7D31" w:themeColor="accent2"/>
-                <w:sz w:val="21"/>
-                <w:szCs w:val="21"/>
-                <w:lang w:val="en-US"/>
-              </w:rPr>
-            </w:pPr>
-            <w:r>
-              <w:rPr>
-                <w:rFonts w:ascii="Source Sans Pro" w:hAnsi="Source Sans Pro" w:cs="Arial"/>
-                <w:b/>
-                <w:bCs/>
-                <w:color w:val="262626" w:themeColor="text1" w:themeTint="D9"/>
-                <w:lang w:val="en-US"/>
-              </w:rPr>
-              <w:t>Notes</w:t>
-            </w:r>
-          </w:p>
-        </w:tc>
-        <w:tc>
-          <w:tcPr>
-            <w:tcW w:w="865" w:type="dxa"/>
-            <w:vAlign w:val="center"/>
-          </w:tcPr>
-          <w:p>
-            <w:pPr>
-              <w:rPr>
-                <w:rFonts w:ascii="Source Sans Pro" w:hAnsi="Source Sans Pro" w:cs="Arial"/>
-                <w:b/>
-                <w:bCs/>
-                <w:color w:val="ED7D31" w:themeColor="accent2"/>
-                <w:sz w:val="21"/>
-                <w:szCs w:val="21"/>
-                <w:lang w:val="en-US"/>
-              </w:rPr>
-            </w:pPr>
-            <w:r>
-              <w:rPr>
-                <w:rFonts w:ascii="Source Sans Pro" w:hAnsi="Source Sans Pro" w:cs="Arial"/>
-                <w:b/>
-                <w:bCs/>
-                <w:color w:val="ED7D31" w:themeColor="accent2"/>
-                <w:sz w:val="21"/>
-                <w:szCs w:val="21"/>
-                <w:lang w:val="en-US"/>
-              </w:rPr>
-              <w:t>Status</w:t>
-            </w:r>
-          </w:p>
-        </w:tc>
-      </w:tr>
-      <w:tr>
-        <w:trPr>
-          <w:cantSplit/>
-        </w:trPr>
-        <w:tc>
-          <w:tcPr>
-            <w:tcW w:w="1413" w:type="dxa"/>
-            <w:vAlign w:val="center"/>
-          </w:tcPr>
-          <w:p>
-            <w:pPr>
-              <w:jc w:val="center"/>
-              <w:rPr>
-                <w:rFonts w:ascii="Source Sans Pro" w:hAnsi="Source Sans Pro" w:cs="Arial"/>
-                <w:b/>
-                <w:bCs/>
-                <w:color w:val="262626" w:themeColor="text1" w:themeTint="D9"/>
-                <w:sz w:val="21"/>
-                <w:szCs w:val="21"/>
-                <w:lang w:val="en-US"/>
-              </w:rPr>
-            </w:pPr>
-          </w:p>
-        </w:tc>
-        <w:tc>
-          <w:tcPr>
-            <w:tcW w:w="6946" w:type="dxa"/>
-            <w:vAlign w:val="center"/>
-          </w:tcPr>
-          <w:p>
-            <w:pPr>
-              <w:rPr>
-                <w:rFonts w:ascii="Source Sans Pro" w:hAnsi="Source Sans Pro"/>
-                <w:sz w:val="21"/>
-                <w:szCs w:val="21"/>
-              </w:rPr>
-            </w:pPr>
-            <w:r>
-              <w:rPr>
-                <w:rFonts w:ascii="Source Sans Pro" w:hAnsi="Source Sans Pro"/>
-                <w:sz w:val="21"/>
-                <w:szCs w:val="21"/>
-              </w:rPr>
-              <w:t>Open up the Main Menu</w:t>
-            </w:r>
-          </w:p>
-        </w:tc>
-        <w:tc>
-          <w:tcPr>
-            <w:tcW w:w="865" w:type="dxa"/>
-            <w:vAlign w:val="center"/>
-          </w:tcPr>
-          <w:p>
-            <w:pPr>
-              <w:rPr>
-                <w:rFonts w:ascii="Source Sans Pro" w:hAnsi="Source Sans Pro" w:cs="Arial"/>
-                <w:b/>
-                <w:bCs/>
-                <w:color w:val="ED7D31" w:themeColor="accent2"/>
-                <w:sz w:val="21"/>
-                <w:szCs w:val="21"/>
-                <w:lang w:val="en-US"/>
-              </w:rPr>
-            </w:pPr>
-          </w:p>
-        </w:tc>
-      </w:tr>
-      <w:tr>
-        <w:trPr>
-          <w:cantSplit/>
-        </w:trPr>
-        <w:tc>
-          <w:tcPr>
-            <w:tcW w:w="1413" w:type="dxa"/>
-            <w:vAlign w:val="center"/>
-          </w:tcPr>
-          <w:p>
-            <w:pPr>
-              <w:rPr>
-                <w:rFonts w:ascii="Source Sans Pro" w:hAnsi="Source Sans Pro" w:cs="Arial"/>
-                <w:b/>
-                <w:bCs/>
-                <w:color w:val="ED7D31" w:themeColor="accent2"/>
-                <w:sz w:val="21"/>
-                <w:szCs w:val="21"/>
-                <w:lang w:val="en-US"/>
-              </w:rPr>
-            </w:pPr>
-          </w:p>
-        </w:tc>
-        <w:tc>
-          <w:tcPr>
-            <w:tcW w:w="6946" w:type="dxa"/>
-            <w:vAlign w:val="center"/>
-          </w:tcPr>
-          <w:p>
-            <w:pPr>
-              <w:shd w:val="clear" w:color="auto" w:fill="FFFFFF"/>
-              <w:spacing w:before="60" w:after="120"/>
-              <w:rPr>
-                <w:rFonts w:ascii="Source Sans Pro" w:hAnsi="Source Sans Pro" w:cs="Arial"/>
-                <w:color w:val="000000"/>
-                <w:sz w:val="21"/>
-                <w:szCs w:val="21"/>
-              </w:rPr>
-            </w:pPr>
-            <w:r>
-              <w:rPr>
-                <w:rFonts w:ascii="Source Sans Pro" w:hAnsi="Source Sans Pro" w:cs="Arial"/>
-                <w:color w:val="000000"/>
-                <w:sz w:val="21"/>
-                <w:szCs w:val="21"/>
-              </w:rPr>
-              <w:t>Open up Properties Panel</w:t>
-            </w:r>
-          </w:p>
-        </w:tc>
-        <w:tc>
-          <w:tcPr>
-            <w:tcW w:w="865" w:type="dxa"/>
-            <w:vAlign w:val="center"/>
-          </w:tcPr>
-          <w:p>
-            <w:pPr>
-              <w:rPr>
-                <w:rFonts w:ascii="Source Sans Pro" w:hAnsi="Source Sans Pro" w:cs="Arial"/>
-                <w:b/>
-                <w:bCs/>
-                <w:color w:val="ED7D31" w:themeColor="accent2"/>
-                <w:sz w:val="21"/>
-                <w:szCs w:val="21"/>
-                <w:lang w:val="en-US"/>
-              </w:rPr>
-            </w:pPr>
-          </w:p>
-        </w:tc>
-      </w:tr>
-      <w:tr>
-        <w:trPr>
-          <w:cantSplit/>
-        </w:trPr>
-        <w:tc>
-          <w:tcPr>
-            <w:tcW w:w="1413" w:type="dxa"/>
-            <w:vAlign w:val="center"/>
-          </w:tcPr>
-          <w:p>
-            <w:pPr>
-              <w:rPr>
-                <w:rFonts w:ascii="Source Sans Pro" w:hAnsi="Source Sans Pro" w:cs="Arial"/>
-                <w:b/>
-                <w:bCs/>
-                <w:color w:val="ED7D31" w:themeColor="accent2"/>
-                <w:sz w:val="21"/>
-                <w:szCs w:val="21"/>
-                <w:lang w:val="en-US"/>
-              </w:rPr>
-            </w:pPr>
-          </w:p>
-        </w:tc>
-        <w:tc>
-          <w:tcPr>
-            <w:tcW w:w="6946" w:type="dxa"/>
-            <w:vAlign w:val="center"/>
-          </w:tcPr>
-          <w:p>
-            <w:pPr>
-              <w:shd w:val="clear" w:color="auto" w:fill="FFFFFF"/>
-              <w:spacing w:before="60" w:after="120"/>
-              <w:rPr>
-                <w:rFonts w:ascii="Source Sans Pro" w:hAnsi="Source Sans Pro" w:cs="Arial"/>
-                <w:color w:val="000000"/>
-                <w:sz w:val="21"/>
-                <w:szCs w:val="21"/>
-              </w:rPr>
-            </w:pPr>
-            <w:r>
-              <w:rPr>
-                <w:rFonts w:ascii="Source Sans Pro" w:hAnsi="Source Sans Pro" w:cs="Arial"/>
-                <w:color w:val="000000"/>
-                <w:sz w:val="21"/>
-                <w:szCs w:val="21"/>
-              </w:rPr>
-              <w:t>Open up Helper Panel</w:t>
-            </w:r>
-          </w:p>
-        </w:tc>
-        <w:tc>
-          <w:tcPr>
-            <w:tcW w:w="865" w:type="dxa"/>
-            <w:vAlign w:val="center"/>
-          </w:tcPr>
-          <w:p>
-            <w:pPr>
-              <w:rPr>
-                <w:rFonts w:ascii="Source Sans Pro" w:hAnsi="Source Sans Pro" w:cs="Arial"/>
-                <w:b/>
-                <w:bCs/>
-                <w:color w:val="ED7D31" w:themeColor="accent2"/>
-                <w:sz w:val="21"/>
-                <w:szCs w:val="21"/>
-                <w:lang w:val="en-US"/>
-              </w:rPr>
-            </w:pPr>
-          </w:p>
-        </w:tc>
-      </w:tr>
-      <w:tr>
-        <w:trPr>
-          <w:cantSplit/>
-        </w:trPr>
-        <w:tc>
-          <w:tcPr>
-            <w:tcW w:w="1413" w:type="dxa"/>
-            <w:vAlign w:val="center"/>
-          </w:tcPr>
-          <w:p>
-            <w:pPr>
-              <w:rPr>
-                <w:rFonts w:ascii="Source Sans Pro" w:hAnsi="Source Sans Pro" w:cs="Arial"/>
-                <w:b/>
-                <w:bCs/>
-                <w:color w:val="ED7D31" w:themeColor="accent2"/>
-                <w:sz w:val="21"/>
-                <w:szCs w:val="21"/>
-                <w:lang w:val="en-US"/>
-              </w:rPr>
-            </w:pPr>
-          </w:p>
-        </w:tc>
-        <w:tc>
-          <w:tcPr>
-            <w:tcW w:w="6946" w:type="dxa"/>
-            <w:vAlign w:val="center"/>
-          </w:tcPr>
-          <w:p>
-            <w:pPr>
-              <w:shd w:val="clear" w:color="auto" w:fill="FFFFFF"/>
-              <w:spacing w:before="60" w:after="120"/>
-              <w:rPr>
-                <w:rFonts w:ascii="Source Sans Pro" w:hAnsi="Source Sans Pro" w:cs="Arial"/>
-                <w:color w:val="000000"/>
-                <w:sz w:val="21"/>
-                <w:szCs w:val="21"/>
-              </w:rPr>
-            </w:pPr>
-            <w:r>
-              <w:rPr>
-                <w:rFonts w:ascii="Source Sans Pro" w:hAnsi="Source Sans Pro" w:cs="Arial"/>
-                <w:color w:val="000000"/>
-                <w:sz w:val="21"/>
-                <w:szCs w:val="21"/>
-              </w:rPr>
-              <w:t>View element (opens when an element in the grid or tree is selected)</w:t>
-            </w:r>
-          </w:p>
-        </w:tc>
-        <w:tc>
-          <w:tcPr>
-            <w:tcW w:w="865" w:type="dxa"/>
-            <w:vAlign w:val="center"/>
-          </w:tcPr>
-          <w:p>
-            <w:pPr>
-              <w:rPr>
-                <w:rFonts w:ascii="Source Sans Pro" w:hAnsi="Source Sans Pro" w:cs="Arial"/>
-                <w:b/>
-                <w:bCs/>
-                <w:color w:val="ED7D31" w:themeColor="accent2"/>
-                <w:sz w:val="21"/>
-                <w:szCs w:val="21"/>
-                <w:lang w:val="en-US"/>
-              </w:rPr>
-            </w:pPr>
-          </w:p>
-        </w:tc>
-      </w:tr>
-      <w:tr>
-        <w:trPr>
-          <w:cantSplit/>
-        </w:trPr>
-        <w:tc>
-          <w:tcPr>
-            <w:tcW w:w="1413" w:type="dxa"/>
-            <w:vAlign w:val="center"/>
-          </w:tcPr>
-          <w:p>
-            <w:pPr>
-              <w:rPr>
-                <w:rFonts w:ascii="Source Sans Pro" w:hAnsi="Source Sans Pro" w:cs="Arial"/>
-                <w:b/>
-                <w:bCs/>
-                <w:color w:val="ED7D31" w:themeColor="accent2"/>
-                <w:sz w:val="21"/>
-                <w:szCs w:val="21"/>
-                <w:lang w:val="en-US"/>
-              </w:rPr>
-            </w:pPr>
-          </w:p>
-        </w:tc>
-        <w:tc>
-          <w:tcPr>
-            <w:tcW w:w="6946" w:type="dxa"/>
-            <w:vAlign w:val="center"/>
-          </w:tcPr>
-          <w:p>
-            <w:pPr>
-              <w:shd w:val="clear" w:color="auto" w:fill="FFFFFF"/>
-              <w:spacing w:before="60" w:after="120"/>
-              <w:rPr>
-                <w:rFonts w:ascii="Source Sans Pro" w:hAnsi="Source Sans Pro" w:cs="Arial"/>
-                <w:color w:val="000000"/>
-                <w:sz w:val="21"/>
-                <w:szCs w:val="21"/>
-              </w:rPr>
-            </w:pPr>
-            <w:r>
-              <w:rPr>
-                <w:rFonts w:ascii="Source Sans Pro" w:hAnsi="Source Sans Pro" w:cs="Arial"/>
-                <w:color w:val="000000"/>
-                <w:sz w:val="21"/>
-                <w:szCs w:val="21"/>
-              </w:rPr>
-              <w:t>Element details (opens when an element in the grid or tree is selected)</w:t>
-            </w:r>
-          </w:p>
-        </w:tc>
-        <w:tc>
-          <w:tcPr>
-            <w:tcW w:w="865" w:type="dxa"/>
-            <w:vAlign w:val="center"/>
-          </w:tcPr>
-          <w:p>
-            <w:pPr>
-              <w:rPr>
-                <w:rFonts w:ascii="Source Sans Pro" w:hAnsi="Source Sans Pro" w:cs="Arial"/>
-                <w:b/>
-                <w:bCs/>
-                <w:color w:val="ED7D31" w:themeColor="accent2"/>
-                <w:sz w:val="21"/>
-                <w:szCs w:val="21"/>
-                <w:lang w:val="en-US"/>
-              </w:rPr>
-            </w:pPr>
-          </w:p>
-        </w:tc>
-      </w:tr>
-      <w:tr>
-        <w:trPr>
-          <w:cantSplit/>
-        </w:trPr>
-        <w:tc>
-          <w:tcPr>
-            <w:tcW w:w="1413" w:type="dxa"/>
-            <w:vAlign w:val="center"/>
-          </w:tcPr>
-          <w:p>
-            <w:pPr>
-              <w:rPr>
-                <w:rFonts w:ascii="Source Sans Pro" w:hAnsi="Source Sans Pro" w:cs="Arial"/>
-                <w:b/>
-                <w:bCs/>
-                <w:color w:val="ED7D31" w:themeColor="accent2"/>
-                <w:sz w:val="21"/>
-                <w:szCs w:val="21"/>
-                <w:lang w:val="en-US"/>
-              </w:rPr>
-            </w:pPr>
-          </w:p>
-        </w:tc>
-        <w:tc>
-          <w:tcPr>
-            <w:tcW w:w="6946" w:type="dxa"/>
-            <w:vAlign w:val="center"/>
-          </w:tcPr>
-          <w:p>
-            <w:pPr>
-              <w:shd w:val="clear" w:color="auto" w:fill="FFFFFF"/>
-              <w:spacing w:before="60" w:after="120"/>
-              <w:rPr>
-                <w:rFonts w:ascii="Source Sans Pro" w:hAnsi="Source Sans Pro" w:cs="Arial"/>
-                <w:color w:val="000000"/>
-                <w:sz w:val="21"/>
-                <w:szCs w:val="21"/>
-              </w:rPr>
-            </w:pPr>
-            <w:r>
-              <w:rPr>
-                <w:rFonts w:ascii="Source Sans Pro" w:hAnsi="Source Sans Pro" w:cs="Arial"/>
-                <w:color w:val="000000"/>
-                <w:sz w:val="21"/>
-                <w:szCs w:val="21"/>
-              </w:rPr>
-              <w:t>New element</w:t>
-            </w:r>
-          </w:p>
-        </w:tc>
-        <w:tc>
-          <w:tcPr>
-            <w:tcW w:w="865" w:type="dxa"/>
-            <w:vAlign w:val="center"/>
-          </w:tcPr>
-          <w:p>
-            <w:pPr>
-              <w:rPr>
-                <w:rFonts w:ascii="Source Sans Pro" w:hAnsi="Source Sans Pro" w:cs="Arial"/>
-                <w:b/>
-                <w:bCs/>
-                <w:color w:val="ED7D31" w:themeColor="accent2"/>
-                <w:sz w:val="21"/>
-                <w:szCs w:val="21"/>
-                <w:lang w:val="en-US"/>
-              </w:rPr>
-            </w:pPr>
-          </w:p>
-        </w:tc>
-      </w:tr>
-      <w:tr>
-        <w:trPr>
-          <w:cantSplit/>
-        </w:trPr>
-        <w:tc>
-          <w:tcPr>
-            <w:tcW w:w="1413" w:type="dxa"/>
-            <w:vAlign w:val="center"/>
-          </w:tcPr>
-          <w:p>
-            <w:pPr>
-              <w:rPr>
-                <w:rFonts w:ascii="Source Sans Pro" w:hAnsi="Source Sans Pro" w:cs="Arial"/>
-                <w:b/>
-                <w:bCs/>
-                <w:color w:val="ED7D31" w:themeColor="accent2"/>
-                <w:sz w:val="21"/>
-                <w:szCs w:val="21"/>
-                <w:lang w:val="en-US"/>
-              </w:rPr>
-            </w:pPr>
-          </w:p>
-        </w:tc>
-        <w:tc>
-          <w:tcPr>
-            <w:tcW w:w="6946" w:type="dxa"/>
-            <w:vAlign w:val="center"/>
-          </w:tcPr>
-          <w:p>
-            <w:pPr>
-              <w:shd w:val="clear" w:color="auto" w:fill="FFFFFF"/>
-              <w:spacing w:before="60" w:after="120"/>
-              <w:rPr>
-                <w:rFonts w:ascii="Source Sans Pro" w:hAnsi="Source Sans Pro" w:cs="Arial"/>
-                <w:color w:val="000000"/>
-                <w:sz w:val="21"/>
-                <w:szCs w:val="21"/>
-              </w:rPr>
-            </w:pPr>
-            <w:r>
-              <w:rPr>
-                <w:rFonts w:ascii="Source Sans Pro" w:hAnsi="Source Sans Pro" w:cs="Arial"/>
-                <w:color w:val="000000"/>
-                <w:sz w:val="21"/>
-                <w:szCs w:val="21"/>
-              </w:rPr>
-              <w:t>Refresh component</w:t>
-            </w:r>
-          </w:p>
-        </w:tc>
-        <w:tc>
-          <w:tcPr>
-            <w:tcW w:w="865" w:type="dxa"/>
-            <w:vAlign w:val="center"/>
-          </w:tcPr>
-          <w:p>
-            <w:pPr>
-              <w:rPr>
-                <w:rFonts w:ascii="Source Sans Pro" w:hAnsi="Source Sans Pro" w:cs="Arial"/>
-                <w:b/>
-                <w:bCs/>
-                <w:color w:val="ED7D31" w:themeColor="accent2"/>
-                <w:sz w:val="21"/>
-                <w:szCs w:val="21"/>
-                <w:lang w:val="en-US"/>
-              </w:rPr>
-            </w:pPr>
-          </w:p>
-        </w:tc>
-      </w:tr>
-      <w:tr>
-        <w:trPr>
-          <w:cantSplit/>
-        </w:trPr>
-        <w:tc>
-          <w:tcPr>
-            <w:tcW w:w="1413" w:type="dxa"/>
-            <w:vAlign w:val="center"/>
-          </w:tcPr>
-          <w:p>
-            <w:pPr>
-              <w:rPr>
-                <w:rFonts w:ascii="Source Sans Pro" w:hAnsi="Source Sans Pro" w:cs="Arial"/>
-                <w:b/>
-                <w:bCs/>
-                <w:color w:val="ED7D31" w:themeColor="accent2"/>
-                <w:sz w:val="21"/>
-                <w:szCs w:val="21"/>
-                <w:lang w:val="en-US"/>
-              </w:rPr>
-            </w:pPr>
-          </w:p>
-        </w:tc>
-        <w:tc>
-          <w:tcPr>
-            <w:tcW w:w="6946" w:type="dxa"/>
-            <w:vAlign w:val="center"/>
-          </w:tcPr>
-          <w:p>
-            <w:pPr>
-              <w:shd w:val="clear" w:color="auto" w:fill="FFFFFF"/>
-              <w:spacing w:before="60" w:after="120"/>
-              <w:rPr>
-                <w:rFonts w:ascii="Source Sans Pro" w:hAnsi="Source Sans Pro" w:cs="Arial"/>
-                <w:color w:val="000000"/>
-                <w:sz w:val="21"/>
-                <w:szCs w:val="21"/>
-              </w:rPr>
-            </w:pPr>
-            <w:r>
-              <w:rPr>
-                <w:rFonts w:ascii="Source Sans Pro" w:hAnsi="Source Sans Pro" w:cs="Arial"/>
-                <w:color w:val="000000"/>
-                <w:sz w:val="21"/>
-                <w:szCs w:val="21"/>
-              </w:rPr>
-              <w:t>Delete element</w:t>
-            </w:r>
-          </w:p>
-        </w:tc>
-        <w:tc>
-          <w:tcPr>
-            <w:tcW w:w="865" w:type="dxa"/>
-            <w:vAlign w:val="center"/>
-          </w:tcPr>
-          <w:p>
-            <w:pPr>
-              <w:rPr>
-                <w:rFonts w:ascii="Source Sans Pro" w:hAnsi="Source Sans Pro" w:cs="Arial"/>
-                <w:b/>
-                <w:bCs/>
-                <w:color w:val="ED7D31" w:themeColor="accent2"/>
-                <w:sz w:val="21"/>
-                <w:szCs w:val="21"/>
-                <w:lang w:val="en-US"/>
-              </w:rPr>
-            </w:pPr>
-          </w:p>
-        </w:tc>
-      </w:tr>
-      <w:tr>
-        <w:trPr>
-          <w:cantSplit/>
-        </w:trPr>
-        <w:tc>
-          <w:tcPr>
-            <w:tcW w:w="1413" w:type="dxa"/>
-            <w:vAlign w:val="center"/>
-          </w:tcPr>
-          <w:p>
-            <w:pPr>
-              <w:rPr>
-                <w:rFonts w:ascii="Source Sans Pro" w:hAnsi="Source Sans Pro" w:cs="Arial"/>
-                <w:b/>
-                <w:bCs/>
-                <w:color w:val="ED7D31" w:themeColor="accent2"/>
-                <w:sz w:val="21"/>
-                <w:szCs w:val="21"/>
-                <w:lang w:val="en-US"/>
-              </w:rPr>
-            </w:pPr>
-          </w:p>
-        </w:tc>
-        <w:tc>
-          <w:tcPr>
-            <w:tcW w:w="6946" w:type="dxa"/>
-            <w:vAlign w:val="center"/>
-          </w:tcPr>
-          <w:p>
-            <w:pPr>
-              <w:shd w:val="clear" w:color="auto" w:fill="FFFFFF"/>
-              <w:spacing w:before="60" w:after="120"/>
-              <w:rPr>
-                <w:rFonts w:ascii="Source Sans Pro" w:hAnsi="Source Sans Pro" w:cs="Arial"/>
-                <w:color w:val="000000"/>
-                <w:sz w:val="21"/>
-                <w:szCs w:val="21"/>
-              </w:rPr>
-            </w:pPr>
-            <w:r>
-              <w:rPr>
-                <w:rFonts w:ascii="Source Sans Pro" w:hAnsi="Source Sans Pro" w:cs="Arial"/>
-                <w:color w:val="000000"/>
-                <w:sz w:val="21"/>
-                <w:szCs w:val="21"/>
-              </w:rPr>
-              <w:t>Query builder</w:t>
-            </w:r>
-          </w:p>
-        </w:tc>
-        <w:tc>
-          <w:tcPr>
-            <w:tcW w:w="865" w:type="dxa"/>
-            <w:vAlign w:val="center"/>
-          </w:tcPr>
-          <w:p>
-            <w:pPr>
-              <w:rPr>
-                <w:rFonts w:ascii="Source Sans Pro" w:hAnsi="Source Sans Pro" w:cs="Arial"/>
-                <w:b/>
-                <w:bCs/>
-                <w:color w:val="ED7D31" w:themeColor="accent2"/>
-                <w:sz w:val="21"/>
-                <w:szCs w:val="21"/>
-                <w:lang w:val="en-US"/>
-              </w:rPr>
-            </w:pPr>
-          </w:p>
-        </w:tc>
-      </w:tr>
-      <w:tr>
-        <w:trPr>
-          <w:cantSplit/>
-        </w:trPr>
-        <w:tc>
-          <w:tcPr>
-            <w:tcW w:w="1413" w:type="dxa"/>
-            <w:vAlign w:val="center"/>
-          </w:tcPr>
-          <w:p>
-            <w:pPr>
-              <w:rPr>
-                <w:rFonts w:ascii="Source Sans Pro" w:hAnsi="Source Sans Pro" w:cs="Arial"/>
-                <w:b/>
-                <w:bCs/>
-                <w:color w:val="ED7D31" w:themeColor="accent2"/>
-                <w:sz w:val="21"/>
-                <w:szCs w:val="21"/>
-                <w:lang w:val="en-US"/>
-              </w:rPr>
-            </w:pPr>
-          </w:p>
-        </w:tc>
-        <w:tc>
-          <w:tcPr>
-            <w:tcW w:w="6946" w:type="dxa"/>
-            <w:vAlign w:val="center"/>
-          </w:tcPr>
-          <w:p>
-            <w:pPr>
-              <w:shd w:val="clear" w:color="auto" w:fill="FFFFFF"/>
-              <w:spacing w:before="60" w:after="120"/>
-              <w:rPr>
-                <w:rFonts w:ascii="Source Sans Pro" w:hAnsi="Source Sans Pro" w:cs="Arial"/>
-                <w:color w:val="000000"/>
-                <w:sz w:val="21"/>
-                <w:szCs w:val="21"/>
-              </w:rPr>
-            </w:pPr>
-            <w:r>
-              <w:rPr>
-                <w:rFonts w:ascii="Source Sans Pro" w:hAnsi="Source Sans Pro" w:cs="Arial"/>
-                <w:color w:val="000000"/>
-                <w:sz w:val="21"/>
-                <w:szCs w:val="21"/>
-              </w:rPr>
-              <w:t>Search / Filter</w:t>
-            </w:r>
-          </w:p>
-        </w:tc>
-        <w:tc>
-          <w:tcPr>
-            <w:tcW w:w="865" w:type="dxa"/>
-            <w:vAlign w:val="center"/>
-          </w:tcPr>
-          <w:p>
-            <w:pPr>
-              <w:rPr>
-                <w:rFonts w:ascii="Source Sans Pro" w:hAnsi="Source Sans Pro" w:cs="Arial"/>
-                <w:b/>
-                <w:bCs/>
-                <w:color w:val="ED7D31" w:themeColor="accent2"/>
-                <w:sz w:val="21"/>
-                <w:szCs w:val="21"/>
-                <w:lang w:val="en-US"/>
-              </w:rPr>
-            </w:pPr>
-          </w:p>
-        </w:tc>
-      </w:tr>
-      <w:tr>
-        <w:trPr>
-          <w:cantSplit/>
-        </w:trPr>
-        <w:tc>
-          <w:tcPr>
-            <w:tcW w:w="1413" w:type="dxa"/>
-            <w:vAlign w:val="center"/>
-          </w:tcPr>
-          <w:p>
-            <w:pPr>
-              <w:rPr>
-                <w:rFonts w:ascii="Source Sans Pro" w:hAnsi="Source Sans Pro" w:cs="Arial"/>
-                <w:b/>
-                <w:bCs/>
-                <w:color w:val="ED7D31" w:themeColor="accent2"/>
-                <w:sz w:val="21"/>
-                <w:szCs w:val="21"/>
-                <w:lang w:val="en-US"/>
-              </w:rPr>
-            </w:pPr>
-          </w:p>
-        </w:tc>
-        <w:tc>
-          <w:tcPr>
-            <w:tcW w:w="6946" w:type="dxa"/>
-            <w:vAlign w:val="center"/>
-          </w:tcPr>
-          <w:p>
-            <w:pPr>
-              <w:shd w:val="clear" w:color="auto" w:fill="FFFFFF"/>
-              <w:spacing w:before="60" w:after="120"/>
-              <w:rPr>
-                <w:rFonts w:ascii="Source Sans Pro" w:hAnsi="Source Sans Pro" w:cs="Arial"/>
-                <w:color w:val="000000"/>
-                <w:sz w:val="21"/>
-                <w:szCs w:val="21"/>
-              </w:rPr>
-            </w:pPr>
-            <w:r>
-              <w:rPr>
-                <w:rFonts w:ascii="Source Sans Pro" w:hAnsi="Source Sans Pro"/>
-                <w:sz w:val="21"/>
-                <w:szCs w:val="21"/>
-              </w:rPr>
-              <w:t>Close the dialog. The focus should then be on the element that activated the dialog.</w:t>
-            </w:r>
-          </w:p>
-        </w:tc>
-        <w:tc>
-          <w:tcPr>
-            <w:tcW w:w="865" w:type="dxa"/>
-            <w:vAlign w:val="center"/>
-          </w:tcPr>
-          <w:p>
-            <w:pPr>
-              <w:rPr>
-                <w:rFonts w:ascii="Source Sans Pro" w:hAnsi="Source Sans Pro" w:cs="Arial"/>
-                <w:b/>
-                <w:bCs/>
-                <w:color w:val="ED7D31" w:themeColor="accent2"/>
-                <w:sz w:val="21"/>
-                <w:szCs w:val="21"/>
-                <w:lang w:val="en-US"/>
-              </w:rPr>
-            </w:pPr>
-          </w:p>
-        </w:tc>
-      </w:tr>
-      <w:tr>
-        <w:trPr>
-          <w:cantSplit/>
-        </w:trPr>
-        <w:tc>
-          <w:tcPr>
-            <w:tcW w:w="1413" w:type="dxa"/>
-            <w:vAlign w:val="center"/>
-          </w:tcPr>
-          <w:p>
-            <w:pPr>
-              <w:rPr>
-                <w:rFonts w:ascii="Source Sans Pro" w:hAnsi="Source Sans Pro" w:cs="Arial"/>
-                <w:b/>
-                <w:bCs/>
-                <w:color w:val="ED7D31" w:themeColor="accent2"/>
-                <w:sz w:val="21"/>
-                <w:szCs w:val="21"/>
-                <w:lang w:val="en-US"/>
-              </w:rPr>
-            </w:pPr>
-          </w:p>
-        </w:tc>
-        <w:tc>
-          <w:tcPr>
-            <w:tcW w:w="6946" w:type="dxa"/>
-            <w:vAlign w:val="center"/>
-          </w:tcPr>
-          <w:p>
-            <w:pPr>
-              <w:shd w:val="clear" w:color="auto" w:fill="FFFFFF"/>
-              <w:spacing w:before="60" w:after="120"/>
-              <w:rPr>
-                <w:rFonts w:ascii="Source Sans Pro" w:hAnsi="Source Sans Pro" w:cs="Arial"/>
-                <w:color w:val="000000"/>
-                <w:sz w:val="21"/>
-                <w:szCs w:val="21"/>
-              </w:rPr>
-            </w:pPr>
-            <w:r>
-              <w:rPr>
-                <w:rFonts w:ascii="Source Sans Pro" w:hAnsi="Source Sans Pro" w:cs="Arial"/>
-                <w:color w:val="000000"/>
-                <w:sz w:val="21"/>
-                <w:szCs w:val="21"/>
-              </w:rPr>
-              <w:t>Saves the changes to the resource.</w:t>
-            </w:r>
-          </w:p>
-        </w:tc>
-        <w:tc>
-          <w:tcPr>
-            <w:tcW w:w="865" w:type="dxa"/>
-            <w:vAlign w:val="center"/>
-          </w:tcPr>
-          <w:p>
-            <w:pPr>
-              <w:rPr>
-                <w:rFonts w:ascii="Source Sans Pro" w:hAnsi="Source Sans Pro" w:cs="Arial"/>
-                <w:b/>
-                <w:bCs/>
-                <w:color w:val="ED7D31" w:themeColor="accent2"/>
-                <w:sz w:val="21"/>
-                <w:szCs w:val="21"/>
-                <w:lang w:val="en-US"/>
-              </w:rPr>
-            </w:pPr>
-          </w:p>
-        </w:tc>
-      </w:tr>
-      <w:tr>
-        <w:trPr>
-          <w:cantSplit/>
-        </w:trPr>
-        <w:tc>
-          <w:tcPr>
-            <w:tcW w:w="1413" w:type="dxa"/>
-            <w:vAlign w:val="center"/>
-          </w:tcPr>
-          <w:p>
-            <w:pPr>
-              <w:rPr>
-                <w:rFonts w:ascii="Source Sans Pro" w:hAnsi="Source Sans Pro" w:cs="Arial"/>
-                <w:b/>
-                <w:bCs/>
-                <w:color w:val="ED7D31" w:themeColor="accent2"/>
-                <w:sz w:val="21"/>
-                <w:szCs w:val="21"/>
-                <w:lang w:val="en-US"/>
-              </w:rPr>
-            </w:pPr>
-          </w:p>
-        </w:tc>
-        <w:tc>
-          <w:tcPr>
-            <w:tcW w:w="6946" w:type="dxa"/>
-            <w:vAlign w:val="center"/>
-          </w:tcPr>
-          <w:p>
-            <w:pPr>
-              <w:shd w:val="clear" w:color="auto" w:fill="FFFFFF"/>
-              <w:spacing w:before="60" w:after="120"/>
-              <w:rPr>
-                <w:rFonts w:ascii="Source Sans Pro" w:hAnsi="Source Sans Pro" w:cs="Arial"/>
-                <w:color w:val="000000"/>
-                <w:sz w:val="21"/>
-                <w:szCs w:val="21"/>
-              </w:rPr>
-            </w:pPr>
-            <w:r>
-              <w:rPr>
-                <w:rFonts w:ascii="Source Sans Pro" w:hAnsi="Source Sans Pro" w:cs="Arial"/>
-                <w:color w:val="000000"/>
-                <w:sz w:val="21"/>
-                <w:szCs w:val="21"/>
-              </w:rPr>
-              <w:t>Show the lookup.</w:t>
-            </w:r>
-          </w:p>
-        </w:tc>
-        <w:tc>
-          <w:tcPr>
-            <w:tcW w:w="865" w:type="dxa"/>
-            <w:vAlign w:val="center"/>
-          </w:tcPr>
-          <w:p>
-            <w:pPr>
-              <w:rPr>
-                <w:rFonts w:ascii="Source Sans Pro" w:hAnsi="Source Sans Pro" w:cs="Arial"/>
-                <w:b/>
-                <w:bCs/>
-                <w:color w:val="ED7D31" w:themeColor="accent2"/>
-                <w:sz w:val="21"/>
-                <w:szCs w:val="21"/>
-                <w:lang w:val="en-US"/>
-              </w:rPr>
-            </w:pPr>
-          </w:p>
-        </w:tc>
-      </w:tr>
-      <w:tr>
-        <w:trPr>
-          <w:cantSplit/>
-        </w:trPr>
-        <w:tc>
-          <w:tcPr>
-            <w:tcW w:w="1413" w:type="dxa"/>
-            <w:vAlign w:val="center"/>
-          </w:tcPr>
-          <w:p>
-            <w:pPr>
-              <w:rPr>
-                <w:rFonts w:ascii="Source Sans Pro" w:hAnsi="Source Sans Pro" w:cs="Arial"/>
-                <w:b/>
-                <w:bCs/>
-                <w:color w:val="ED7D31" w:themeColor="accent2"/>
-                <w:sz w:val="21"/>
-                <w:szCs w:val="21"/>
-                <w:lang w:val="en-US"/>
-              </w:rPr>
-            </w:pPr>
-          </w:p>
-        </w:tc>
-        <w:tc>
-          <w:tcPr>
-            <w:tcW w:w="6946" w:type="dxa"/>
-            <w:vAlign w:val="center"/>
-          </w:tcPr>
-          <w:p>
-            <w:pPr>
-              <w:shd w:val="clear" w:color="auto" w:fill="FFFFFF"/>
-              <w:spacing w:before="60" w:after="120"/>
-              <w:rPr>
-                <w:rFonts w:ascii="Source Sans Pro" w:hAnsi="Source Sans Pro" w:cs="Arial"/>
-                <w:color w:val="000000"/>
-                <w:sz w:val="21"/>
-                <w:szCs w:val="21"/>
-              </w:rPr>
-            </w:pPr>
-            <w:r>
-              <w:rPr>
-                <w:rFonts w:ascii="Source Sans Pro" w:hAnsi="Source Sans Pro" w:cs="Arial"/>
-                <w:color w:val="000000"/>
-                <w:sz w:val="21"/>
-                <w:szCs w:val="21"/>
-              </w:rPr>
-              <w:t>Show the peek.</w:t>
-            </w:r>
-          </w:p>
-        </w:tc>
-        <w:tc>
-          <w:tcPr>
-            <w:tcW w:w="865" w:type="dxa"/>
-            <w:vAlign w:val="center"/>
-          </w:tcPr>
-          <w:p>
-            <w:pPr>
-              <w:rPr>
-                <w:rFonts w:ascii="Source Sans Pro" w:hAnsi="Source Sans Pro" w:cs="Arial"/>
-                <w:b/>
-                <w:bCs/>
-                <w:color w:val="ED7D31" w:themeColor="accent2"/>
-                <w:sz w:val="21"/>
-                <w:szCs w:val="21"/>
-                <w:lang w:val="en-US"/>
-              </w:rPr>
-            </w:pPr>
-          </w:p>
-        </w:tc>
-      </w:tr>
-      <w:tr>
-        <w:trPr>
-          <w:cantSplit/>
-        </w:trPr>
-        <w:tc>
-          <w:tcPr>
-            <w:tcW w:w="1413" w:type="dxa"/>
-            <w:vAlign w:val="center"/>
-          </w:tcPr>
-          <w:p>
-            <w:pPr>
-              <w:rPr>
-                <w:rFonts w:ascii="Source Sans Pro" w:hAnsi="Source Sans Pro" w:cs="Arial"/>
-                <w:b/>
-                <w:bCs/>
-                <w:color w:val="ED7D31" w:themeColor="accent2"/>
-                <w:sz w:val="21"/>
-                <w:szCs w:val="21"/>
-                <w:lang w:val="en-US"/>
-              </w:rPr>
-            </w:pPr>
-          </w:p>
-        </w:tc>
-        <w:tc>
-          <w:tcPr>
-            <w:tcW w:w="6946" w:type="dxa"/>
-            <w:vAlign w:val="center"/>
-          </w:tcPr>
-          <w:p>
-            <w:pPr>
-              <w:shd w:val="clear" w:color="auto" w:fill="FFFFFF"/>
-              <w:spacing w:before="60" w:after="120"/>
-              <w:rPr>
-                <w:rFonts w:ascii="Source Sans Pro" w:hAnsi="Source Sans Pro" w:cs="Arial"/>
-                <w:color w:val="000000"/>
-                <w:sz w:val="21"/>
-                <w:szCs w:val="21"/>
-              </w:rPr>
-            </w:pPr>
-            <w:r>
-              <w:rPr>
-                <w:rFonts w:ascii="Source Sans Pro" w:hAnsi="Source Sans Pro" w:cs="Arial"/>
-                <w:color w:val="000000"/>
-                <w:sz w:val="21"/>
-                <w:szCs w:val="21"/>
-              </w:rPr>
-              <w:t>When view is open or in general to be able to go to the next item</w:t>
-            </w:r>
-          </w:p>
-        </w:tc>
-        <w:tc>
-          <w:tcPr>
-            <w:tcW w:w="865" w:type="dxa"/>
-            <w:vAlign w:val="center"/>
-          </w:tcPr>
-          <w:p>
-            <w:pPr>
-              <w:rPr>
-                <w:rFonts w:ascii="Source Sans Pro" w:hAnsi="Source Sans Pro" w:cs="Arial"/>
-                <w:b/>
-                <w:bCs/>
-                <w:color w:val="ED7D31" w:themeColor="accent2"/>
-                <w:sz w:val="21"/>
-                <w:szCs w:val="21"/>
-                <w:lang w:val="en-US"/>
-              </w:rPr>
-            </w:pPr>
-          </w:p>
-        </w:tc>
-      </w:tr>
-    </w:tbl>
-    <w:p>
-      <w:pPr>
-        <w:rPr>
-          <w:rFonts w:ascii="Source Sans Pro" w:hAnsi="Source Sans Pro" w:cs="Arial"/>
-          <w:b/>
-          <w:bCs/>
-          <w:color w:val="000000"/>
-          <w:shd w:val="clear" w:color="auto" w:fill="FFFFFF"/>
-        </w:rPr>
-      </w:pPr>
+      <w:bookmarkStart w:id="0" w:name="_GoBack"/>
+      <w:bookmarkEnd w:id="0"/>
     </w:p>
     <w:sectPr>
       <w:pgSz w:w="11900" w:h="16840"/>
@@ -18579,7 +17064,7 @@
 </file>
 
 <file path=customXml/itemProps1.xml><?xml version="1.0" encoding="utf-8"?>
-<ds:datastoreItem xmlns:ds="http://schemas.openxmlformats.org/officeDocument/2006/customXml" ds:itemID="{AD52E2FF-20B1-FB4F-BA74-8E18873BE49C}">
+<ds:datastoreItem xmlns:ds="http://schemas.openxmlformats.org/officeDocument/2006/customXml" ds:itemID="{B4E1F390-736C-6349-93BF-F5083FE6C51E}">
   <ds:schemaRefs>
     <ds:schemaRef ds:uri="http://schemas.openxmlformats.org/officeDocument/2006/bibliography"/>
   </ds:schemaRefs>

--- a/OKPlus/OK Components/Keyboard and Web Accessibility/Documentation/Keyboard Shortcut Documentation.docx
+++ b/OKPlus/OK Components/Keyboard and Web Accessibility/Documentation/Keyboard Shortcut Documentation.docx
@@ -2346,8 +2346,8 @@
           <w:b/>
           <w:bCs/>
           <w:color w:val="ED7D31" w:themeColor="accent2"/>
-          <w:sz w:val="36"/>
-          <w:szCs w:val="36"/>
+          <w:sz w:val="28"/>
+          <w:szCs w:val="28"/>
           <w:lang w:val="en-US"/>
         </w:rPr>
       </w:pPr>
@@ -2357,12 +2357,12 @@
           <w:b/>
           <w:bCs/>
           <w:color w:val="ED7D31" w:themeColor="accent2"/>
-          <w:sz w:val="36"/>
-          <w:szCs w:val="36"/>
+          <w:sz w:val="28"/>
+          <w:szCs w:val="28"/>
           <w:lang w:val="en-US"/>
         </w:rPr>
         <w:lastRenderedPageBreak/>
-        <w:t>Grid</w:t>
+        <w:t>Tree Grid</w:t>
       </w:r>
     </w:p>
     <w:p>
@@ -2372,77 +2372,12 @@
           <w:color w:val="00B0F0"/>
         </w:rPr>
       </w:pPr>
-      <w:hyperlink r:id="rId9" w:anchor="grid" w:history="1">
-        <w:r>
-          <w:rPr>
-            <w:rStyle w:val="Hyperlink"/>
-            <w:rFonts w:ascii="Source Sans Pro" w:hAnsi="Source Sans Pro"/>
-            <w:color w:val="00B0F0"/>
-          </w:rPr>
-          <w:t>https://www.w3.org/TR/wai-aria-practices/#grid</w:t>
-        </w:r>
-      </w:hyperlink>
-    </w:p>
-    <w:p>
-      <w:pPr>
-        <w:rPr>
-          <w:rFonts w:ascii="Arial" w:hAnsi="Arial" w:cs="Arial"/>
-          <w:b/>
-          <w:bCs/>
-          <w:color w:val="ED7D31" w:themeColor="accent2"/>
-          <w:sz w:val="36"/>
-          <w:szCs w:val="36"/>
-          <w:lang w:val="en-US"/>
-        </w:rPr>
-      </w:pPr>
-    </w:p>
-    <w:p>
-      <w:pPr>
-        <w:rPr>
-          <w:rFonts w:ascii="Source Sans Pro" w:hAnsi="Source Sans Pro"/>
-          <w:sz w:val="21"/>
-          <w:szCs w:val="21"/>
-        </w:rPr>
-      </w:pPr>
       <w:r>
         <w:rPr>
           <w:rFonts w:ascii="Source Sans Pro" w:hAnsi="Source Sans Pro"/>
-          <w:sz w:val="21"/>
-          <w:szCs w:val="21"/>
+          <w:color w:val="00B0F0"/>
         </w:rPr>
-        <w:t>Please take note that our gid is a hybrid between the aria standards for TreeGrid and Grid. As such</w:t>
-      </w:r>
-      <w:r>
-        <w:rPr>
-          <w:rFonts w:ascii="Source Sans Pro" w:hAnsi="Source Sans Pro"/>
-          <w:sz w:val="21"/>
-          <w:szCs w:val="21"/>
-        </w:rPr>
-        <w:t xml:space="preserve"> </w:t>
-      </w:r>
-      <w:r>
-        <w:rPr>
-          <w:rFonts w:ascii="Source Sans Pro" w:hAnsi="Source Sans Pro"/>
-          <w:sz w:val="21"/>
-          <w:szCs w:val="21"/>
-        </w:rPr>
-        <w:t>some</w:t>
-      </w:r>
-      <w:r>
-        <w:rPr>
-          <w:rFonts w:ascii="Source Sans Pro" w:hAnsi="Source Sans Pro"/>
-          <w:sz w:val="21"/>
-          <w:szCs w:val="21"/>
-        </w:rPr>
-        <w:t xml:space="preserve"> </w:t>
-      </w:r>
-      <w:r>
-        <w:rPr>
-          <w:rFonts w:ascii="Source Sans Pro" w:hAnsi="Source Sans Pro"/>
-          <w:sz w:val="21"/>
-          <w:szCs w:val="21"/>
-        </w:rPr>
-        <w:t>of the recommendations are blended.</w:t>
+        <w:t>https://www.w3.org/TR/wai-aria-practices/#treegrid</w:t>
       </w:r>
     </w:p>
     <w:p>
@@ -2597,12 +2532,106 @@
                 <w:szCs w:val="21"/>
                 <w:lang w:val="en-US"/>
               </w:rPr>
-              <w:t>→</w:t>
-            </w:r>
-          </w:p>
-          <w:p>
-            <w:pPr>
-              <w:jc w:val="center"/>
+              <w:t>Tab</w:t>
+            </w:r>
+          </w:p>
+        </w:tc>
+        <w:tc>
+          <w:tcPr>
+            <w:tcW w:w="6946" w:type="dxa"/>
+            <w:vAlign w:val="center"/>
+          </w:tcPr>
+          <w:p>
+            <w:pPr>
+              <w:rPr>
+                <w:rFonts w:ascii="Source Sans Pro" w:hAnsi="Source Sans Pro"/>
+                <w:sz w:val="21"/>
+                <w:szCs w:val="21"/>
+              </w:rPr>
+            </w:pPr>
+            <w:r>
+              <w:rPr>
+                <w:rFonts w:ascii="Source Sans Pro" w:hAnsi="Source Sans Pro"/>
+                <w:sz w:val="21"/>
+                <w:szCs w:val="21"/>
+              </w:rPr>
+              <w:t>If the row containing focus contains focusable elements (e.g., inputs, button,</w:t>
+            </w:r>
+            <w:r>
+              <w:rPr>
+                <w:rFonts w:ascii="Source Sans Pro" w:hAnsi="Source Sans Pro"/>
+                <w:sz w:val="21"/>
+                <w:szCs w:val="21"/>
+              </w:rPr>
+              <w:t xml:space="preserve"> </w:t>
+            </w:r>
+            <w:r>
+              <w:rPr>
+                <w:rFonts w:ascii="Source Sans Pro" w:hAnsi="Source Sans Pro"/>
+                <w:sz w:val="21"/>
+                <w:szCs w:val="21"/>
+              </w:rPr>
+              <w:t>links, etc.), moves focus to the next input in the row. If focus is on the last</w:t>
+            </w:r>
+            <w:r>
+              <w:rPr>
+                <w:rFonts w:ascii="Source Sans Pro" w:hAnsi="Source Sans Pro"/>
+                <w:sz w:val="21"/>
+                <w:szCs w:val="21"/>
+              </w:rPr>
+              <w:t xml:space="preserve"> </w:t>
+            </w:r>
+            <w:r>
+              <w:rPr>
+                <w:rFonts w:ascii="Source Sans Pro" w:hAnsi="Source Sans Pro"/>
+                <w:sz w:val="21"/>
+                <w:szCs w:val="21"/>
+              </w:rPr>
+              <w:t>focusable element in the row, moves focus out of the </w:t>
+            </w:r>
+            <w:proofErr w:type="spellStart"/>
+            <w:r>
+              <w:rPr>
+                <w:rFonts w:ascii="Source Sans Pro" w:hAnsi="Source Sans Pro"/>
+                <w:sz w:val="21"/>
+                <w:szCs w:val="21"/>
+              </w:rPr>
+              <w:t>treegrid</w:t>
+            </w:r>
+            <w:proofErr w:type="spellEnd"/>
+            <w:r>
+              <w:rPr>
+                <w:rFonts w:ascii="Source Sans Pro" w:hAnsi="Source Sans Pro"/>
+                <w:sz w:val="21"/>
+                <w:szCs w:val="21"/>
+              </w:rPr>
+              <w:t> widget to the</w:t>
+            </w:r>
+            <w:r>
+              <w:rPr>
+                <w:rFonts w:ascii="Source Sans Pro" w:hAnsi="Source Sans Pro"/>
+                <w:sz w:val="21"/>
+                <w:szCs w:val="21"/>
+              </w:rPr>
+              <w:t xml:space="preserve"> </w:t>
+            </w:r>
+            <w:r>
+              <w:rPr>
+                <w:rFonts w:ascii="Source Sans Pro" w:hAnsi="Source Sans Pro"/>
+                <w:sz w:val="21"/>
+                <w:szCs w:val="21"/>
+              </w:rPr>
+              <w:t>next focusable element.</w:t>
+            </w:r>
+          </w:p>
+        </w:tc>
+        <w:tc>
+          <w:tcPr>
+            <w:tcW w:w="865" w:type="dxa"/>
+            <w:vAlign w:val="center"/>
+          </w:tcPr>
+          <w:p>
+            <w:pPr>
               <w:rPr>
                 <w:rFonts w:ascii="Source Sans Pro" w:hAnsi="Source Sans Pro" w:cs="Arial"/>
                 <w:b/>
@@ -2613,2169 +2642,6 @@
                 <w:lang w:val="en-US"/>
               </w:rPr>
             </w:pPr>
-            <w:r>
-              <w:rPr>
-                <w:rFonts w:ascii="Source Sans Pro" w:hAnsi="Source Sans Pro" w:cs="Arial"/>
-                <w:b/>
-                <w:bCs/>
-                <w:color w:val="262626" w:themeColor="text1" w:themeTint="D9"/>
-                <w:sz w:val="21"/>
-                <w:szCs w:val="21"/>
-                <w:lang w:val="en-US"/>
-              </w:rPr>
-              <w:t>Rig</w:t>
-            </w:r>
-            <w:r>
-              <w:rPr>
-                <w:rFonts w:ascii="Source Sans Pro" w:hAnsi="Source Sans Pro" w:cs="Arial"/>
-                <w:b/>
-                <w:bCs/>
-                <w:color w:val="262626" w:themeColor="text1" w:themeTint="D9"/>
-                <w:sz w:val="21"/>
-                <w:szCs w:val="21"/>
-                <w:lang w:val="en-US"/>
-              </w:rPr>
-              <w:t>h</w:t>
-            </w:r>
-            <w:r>
-              <w:rPr>
-                <w:rFonts w:ascii="Source Sans Pro" w:hAnsi="Source Sans Pro" w:cs="Arial"/>
-                <w:b/>
-                <w:bCs/>
-                <w:color w:val="262626" w:themeColor="text1" w:themeTint="D9"/>
-                <w:sz w:val="21"/>
-                <w:szCs w:val="21"/>
-                <w:lang w:val="en-US"/>
-              </w:rPr>
-              <w:t>t Arrow</w:t>
-            </w:r>
-          </w:p>
-        </w:tc>
-        <w:tc>
-          <w:tcPr>
-            <w:tcW w:w="6946" w:type="dxa"/>
-            <w:vAlign w:val="center"/>
-          </w:tcPr>
-          <w:p>
-            <w:pPr>
-              <w:rPr>
-                <w:rFonts w:ascii="Source Sans Pro" w:hAnsi="Source Sans Pro"/>
-                <w:sz w:val="21"/>
-                <w:szCs w:val="21"/>
-              </w:rPr>
-            </w:pPr>
-            <w:r>
-              <w:rPr>
-                <w:rFonts w:ascii="Source Sans Pro" w:hAnsi="Source Sans Pro"/>
-                <w:sz w:val="21"/>
-                <w:szCs w:val="21"/>
-              </w:rPr>
-              <w:t>Moves focus one cell to the right. If focus is on </w:t>
-            </w:r>
-            <w:r>
-              <w:rPr>
-                <w:rFonts w:ascii="Source Sans Pro" w:hAnsi="Source Sans Pro"/>
-                <w:sz w:val="21"/>
-                <w:szCs w:val="21"/>
-              </w:rPr>
-              <w:t>the right-most cell in the row, focus does not move.</w:t>
-            </w:r>
-          </w:p>
-        </w:tc>
-        <w:tc>
-          <w:tcPr>
-            <w:tcW w:w="865" w:type="dxa"/>
-            <w:vAlign w:val="center"/>
-          </w:tcPr>
-          <w:p>
-            <w:pPr>
-              <w:rPr>
-                <w:rFonts w:ascii="Source Sans Pro" w:hAnsi="Source Sans Pro" w:cs="Arial"/>
-                <w:b/>
-                <w:bCs/>
-                <w:color w:val="ED7D31" w:themeColor="accent2"/>
-                <w:sz w:val="21"/>
-                <w:szCs w:val="21"/>
-                <w:lang w:val="en-US"/>
-              </w:rPr>
-            </w:pPr>
-          </w:p>
-        </w:tc>
-      </w:tr>
-      <w:tr>
-        <w:tc>
-          <w:tcPr>
-            <w:tcW w:w="1413" w:type="dxa"/>
-            <w:vAlign w:val="center"/>
-          </w:tcPr>
-          <w:p>
-            <w:pPr>
-              <w:jc w:val="center"/>
-              <w:rPr>
-                <w:rFonts w:ascii="Source Sans Pro" w:hAnsi="Source Sans Pro" w:cs="Arial"/>
-                <w:b/>
-                <w:bCs/>
-                <w:color w:val="262626" w:themeColor="text1" w:themeTint="D9"/>
-                <w:sz w:val="21"/>
-                <w:szCs w:val="21"/>
-                <w:lang w:val="en-US"/>
-              </w:rPr>
-            </w:pPr>
-            <w:r>
-              <w:rPr>
-                <w:rFonts w:ascii="Source Sans Pro" w:hAnsi="Source Sans Pro" w:cs="Arial"/>
-                <w:b/>
-                <w:bCs/>
-                <w:color w:val="262626" w:themeColor="text1" w:themeTint="D9"/>
-                <w:sz w:val="21"/>
-                <w:szCs w:val="21"/>
-                <w:lang w:val="en-US"/>
-              </w:rPr>
-              <w:t>←</w:t>
-            </w:r>
-          </w:p>
-          <w:p>
-            <w:pPr>
-              <w:jc w:val="center"/>
-              <w:rPr>
-                <w:rFonts w:ascii="Source Sans Pro" w:hAnsi="Source Sans Pro" w:cs="Arial"/>
-                <w:b/>
-                <w:bCs/>
-                <w:color w:val="ED7D31" w:themeColor="accent2"/>
-                <w:sz w:val="21"/>
-                <w:szCs w:val="21"/>
-                <w:lang w:val="en-US"/>
-              </w:rPr>
-            </w:pPr>
-            <w:r>
-              <w:rPr>
-                <w:rFonts w:ascii="Source Sans Pro" w:hAnsi="Source Sans Pro" w:cs="Arial"/>
-                <w:b/>
-                <w:bCs/>
-                <w:color w:val="262626" w:themeColor="text1" w:themeTint="D9"/>
-                <w:sz w:val="21"/>
-                <w:szCs w:val="21"/>
-                <w:lang w:val="en-US"/>
-              </w:rPr>
-              <w:t>Left Arrow</w:t>
-            </w:r>
-          </w:p>
-        </w:tc>
-        <w:tc>
-          <w:tcPr>
-            <w:tcW w:w="6946" w:type="dxa"/>
-            <w:vAlign w:val="center"/>
-          </w:tcPr>
-          <w:p>
-            <w:pPr>
-              <w:rPr>
-                <w:rFonts w:ascii="Source Sans Pro" w:hAnsi="Source Sans Pro"/>
-                <w:sz w:val="21"/>
-                <w:szCs w:val="21"/>
-              </w:rPr>
-            </w:pPr>
-            <w:r>
-              <w:rPr>
-                <w:rFonts w:ascii="Source Sans Pro" w:hAnsi="Source Sans Pro"/>
-                <w:sz w:val="21"/>
-                <w:szCs w:val="21"/>
-              </w:rPr>
-              <w:t>Moves focus one cell to the left. If focus is on the left</w:t>
-            </w:r>
-            <w:r>
-              <w:rPr>
-                <w:rFonts w:ascii="Source Sans Pro" w:hAnsi="Source Sans Pro"/>
-                <w:sz w:val="21"/>
-                <w:szCs w:val="21"/>
-              </w:rPr>
-              <w:t>-</w:t>
-            </w:r>
-            <w:r>
-              <w:rPr>
-                <w:rFonts w:ascii="Source Sans Pro" w:hAnsi="Source Sans Pro"/>
-                <w:sz w:val="21"/>
-                <w:szCs w:val="21"/>
-              </w:rPr>
-              <w:t>most cell in the row,</w:t>
-            </w:r>
-            <w:r>
-              <w:rPr>
-                <w:rFonts w:ascii="Source Sans Pro" w:hAnsi="Source Sans Pro"/>
-                <w:sz w:val="21"/>
-                <w:szCs w:val="21"/>
-              </w:rPr>
-              <w:t xml:space="preserve"> </w:t>
-            </w:r>
-            <w:r>
-              <w:rPr>
-                <w:rFonts w:ascii="Source Sans Pro" w:hAnsi="Source Sans Pro"/>
-                <w:sz w:val="21"/>
-                <w:szCs w:val="21"/>
-              </w:rPr>
-              <w:t>focus does not move.</w:t>
-            </w:r>
-          </w:p>
-        </w:tc>
-        <w:tc>
-          <w:tcPr>
-            <w:tcW w:w="865" w:type="dxa"/>
-            <w:vAlign w:val="center"/>
-          </w:tcPr>
-          <w:p>
-            <w:pPr>
-              <w:rPr>
-                <w:rFonts w:ascii="Source Sans Pro" w:hAnsi="Source Sans Pro" w:cs="Arial"/>
-                <w:b/>
-                <w:bCs/>
-                <w:color w:val="ED7D31" w:themeColor="accent2"/>
-                <w:sz w:val="21"/>
-                <w:szCs w:val="21"/>
-                <w:lang w:val="en-US"/>
-              </w:rPr>
-            </w:pPr>
-          </w:p>
-        </w:tc>
-      </w:tr>
-      <w:tr>
-        <w:tc>
-          <w:tcPr>
-            <w:tcW w:w="1413" w:type="dxa"/>
-            <w:vAlign w:val="center"/>
-          </w:tcPr>
-          <w:p>
-            <w:pPr>
-              <w:jc w:val="center"/>
-              <w:rPr>
-                <w:rFonts w:ascii="Source Sans Pro" w:hAnsi="Source Sans Pro" w:cs="Arial"/>
-                <w:b/>
-                <w:bCs/>
-                <w:color w:val="262626" w:themeColor="text1" w:themeTint="D9"/>
-                <w:sz w:val="21"/>
-                <w:szCs w:val="21"/>
-                <w:lang w:val="en-US"/>
-              </w:rPr>
-            </w:pPr>
-            <w:r>
-              <w:rPr>
-                <w:rFonts w:ascii="Source Sans Pro" w:hAnsi="Source Sans Pro" w:cs="Arial"/>
-                <w:b/>
-                <w:bCs/>
-                <w:color w:val="262626" w:themeColor="text1" w:themeTint="D9"/>
-                <w:sz w:val="21"/>
-                <w:szCs w:val="21"/>
-                <w:lang w:val="en-US"/>
-              </w:rPr>
-              <w:t>↓</w:t>
-            </w:r>
-          </w:p>
-          <w:p>
-            <w:pPr>
-              <w:jc w:val="center"/>
-              <w:rPr>
-                <w:rFonts w:ascii="Source Sans Pro" w:hAnsi="Source Sans Pro" w:cs="Arial"/>
-                <w:b/>
-                <w:bCs/>
-                <w:color w:val="ED7D31" w:themeColor="accent2"/>
-                <w:sz w:val="21"/>
-                <w:szCs w:val="21"/>
-                <w:lang w:val="en-US"/>
-              </w:rPr>
-            </w:pPr>
-            <w:r>
-              <w:rPr>
-                <w:rFonts w:ascii="Source Sans Pro" w:hAnsi="Source Sans Pro" w:cs="Arial"/>
-                <w:b/>
-                <w:bCs/>
-                <w:color w:val="262626" w:themeColor="text1" w:themeTint="D9"/>
-                <w:sz w:val="21"/>
-                <w:szCs w:val="21"/>
-                <w:lang w:val="en-US"/>
-              </w:rPr>
-              <w:t>Down Arrow</w:t>
-            </w:r>
-          </w:p>
-        </w:tc>
-        <w:tc>
-          <w:tcPr>
-            <w:tcW w:w="6946" w:type="dxa"/>
-            <w:vAlign w:val="center"/>
-          </w:tcPr>
-          <w:p>
-            <w:pPr>
-              <w:rPr>
-                <w:rFonts w:ascii="Source Sans Pro" w:hAnsi="Source Sans Pro"/>
-                <w:sz w:val="21"/>
-                <w:szCs w:val="21"/>
-              </w:rPr>
-            </w:pPr>
-            <w:r>
-              <w:rPr>
-                <w:rFonts w:ascii="Source Sans Pro" w:hAnsi="Source Sans Pro"/>
-                <w:sz w:val="21"/>
-                <w:szCs w:val="21"/>
-              </w:rPr>
-              <w:t>Moves focus one cell down. If focus is on the bottom cell in the column, focus</w:t>
-            </w:r>
-          </w:p>
-          <w:p>
-            <w:pPr>
-              <w:rPr>
-                <w:rFonts w:ascii="Source Sans Pro" w:hAnsi="Source Sans Pro"/>
-                <w:sz w:val="21"/>
-                <w:szCs w:val="21"/>
-              </w:rPr>
-            </w:pPr>
-            <w:r>
-              <w:rPr>
-                <w:rFonts w:ascii="Source Sans Pro" w:hAnsi="Source Sans Pro"/>
-                <w:sz w:val="21"/>
-                <w:szCs w:val="21"/>
-              </w:rPr>
-              <w:t>does not move.</w:t>
-            </w:r>
-          </w:p>
-        </w:tc>
-        <w:tc>
-          <w:tcPr>
-            <w:tcW w:w="865" w:type="dxa"/>
-            <w:vAlign w:val="center"/>
-          </w:tcPr>
-          <w:p>
-            <w:pPr>
-              <w:rPr>
-                <w:rFonts w:ascii="Source Sans Pro" w:hAnsi="Source Sans Pro" w:cs="Arial"/>
-                <w:b/>
-                <w:bCs/>
-                <w:color w:val="ED7D31" w:themeColor="accent2"/>
-                <w:sz w:val="21"/>
-                <w:szCs w:val="21"/>
-                <w:lang w:val="en-US"/>
-              </w:rPr>
-            </w:pPr>
-          </w:p>
-        </w:tc>
-      </w:tr>
-      <w:tr>
-        <w:tc>
-          <w:tcPr>
-            <w:tcW w:w="1413" w:type="dxa"/>
-            <w:vAlign w:val="center"/>
-          </w:tcPr>
-          <w:p>
-            <w:pPr>
-              <w:jc w:val="center"/>
-              <w:rPr>
-                <w:rFonts w:ascii="Source Sans Pro" w:hAnsi="Source Sans Pro" w:cs="Arial"/>
-                <w:b/>
-                <w:bCs/>
-                <w:color w:val="262626" w:themeColor="text1" w:themeTint="D9"/>
-                <w:sz w:val="21"/>
-                <w:szCs w:val="21"/>
-                <w:lang w:val="en-US"/>
-              </w:rPr>
-            </w:pPr>
-            <w:r>
-              <w:rPr>
-                <w:rFonts w:ascii="Source Sans Pro" w:hAnsi="Source Sans Pro" w:cs="Arial"/>
-                <w:b/>
-                <w:bCs/>
-                <w:color w:val="262626" w:themeColor="text1" w:themeTint="D9"/>
-                <w:sz w:val="21"/>
-                <w:szCs w:val="21"/>
-                <w:lang w:val="en-US"/>
-              </w:rPr>
-              <w:t>↑</w:t>
-            </w:r>
-          </w:p>
-          <w:p>
-            <w:pPr>
-              <w:jc w:val="center"/>
-              <w:rPr>
-                <w:rFonts w:ascii="Source Sans Pro" w:hAnsi="Source Sans Pro" w:cs="Arial"/>
-                <w:b/>
-                <w:bCs/>
-                <w:color w:val="262626" w:themeColor="text1" w:themeTint="D9"/>
-                <w:sz w:val="21"/>
-                <w:szCs w:val="21"/>
-                <w:lang w:val="en-US"/>
-              </w:rPr>
-            </w:pPr>
-            <w:r>
-              <w:rPr>
-                <w:rFonts w:ascii="Source Sans Pro" w:hAnsi="Source Sans Pro" w:cs="Arial"/>
-                <w:b/>
-                <w:bCs/>
-                <w:color w:val="262626" w:themeColor="text1" w:themeTint="D9"/>
-                <w:sz w:val="21"/>
-                <w:szCs w:val="21"/>
-                <w:lang w:val="en-US"/>
-              </w:rPr>
-              <w:t>Up Arrow</w:t>
-            </w:r>
-          </w:p>
-        </w:tc>
-        <w:tc>
-          <w:tcPr>
-            <w:tcW w:w="6946" w:type="dxa"/>
-            <w:vAlign w:val="center"/>
-          </w:tcPr>
-          <w:p>
-            <w:pPr>
-              <w:rPr>
-                <w:rFonts w:ascii="Source Sans Pro" w:hAnsi="Source Sans Pro"/>
-                <w:sz w:val="21"/>
-                <w:szCs w:val="21"/>
-              </w:rPr>
-            </w:pPr>
-            <w:r>
-              <w:rPr>
-                <w:rFonts w:ascii="Source Sans Pro" w:hAnsi="Source Sans Pro"/>
-                <w:sz w:val="21"/>
-                <w:szCs w:val="21"/>
-              </w:rPr>
-              <w:t>Moves focus one cell Up. If focus is on the top cell in the column, focus does </w:t>
-            </w:r>
-          </w:p>
-          <w:p>
-            <w:pPr>
-              <w:rPr>
-                <w:rFonts w:ascii="Source Sans Pro" w:hAnsi="Source Sans Pro"/>
-                <w:sz w:val="21"/>
-                <w:szCs w:val="21"/>
-              </w:rPr>
-            </w:pPr>
-            <w:r>
-              <w:rPr>
-                <w:rFonts w:ascii="Source Sans Pro" w:hAnsi="Source Sans Pro"/>
-                <w:sz w:val="21"/>
-                <w:szCs w:val="21"/>
-              </w:rPr>
-              <w:t>not move.</w:t>
-            </w:r>
-          </w:p>
-        </w:tc>
-        <w:tc>
-          <w:tcPr>
-            <w:tcW w:w="865" w:type="dxa"/>
-            <w:vAlign w:val="center"/>
-          </w:tcPr>
-          <w:p>
-            <w:pPr>
-              <w:rPr>
-                <w:rFonts w:ascii="Source Sans Pro" w:hAnsi="Source Sans Pro" w:cs="Arial"/>
-                <w:b/>
-                <w:bCs/>
-                <w:color w:val="ED7D31" w:themeColor="accent2"/>
-                <w:sz w:val="21"/>
-                <w:szCs w:val="21"/>
-                <w:lang w:val="en-US"/>
-              </w:rPr>
-            </w:pPr>
-          </w:p>
-        </w:tc>
-      </w:tr>
-      <w:tr>
-        <w:tc>
-          <w:tcPr>
-            <w:tcW w:w="1413" w:type="dxa"/>
-            <w:vAlign w:val="center"/>
-          </w:tcPr>
-          <w:p>
-            <w:pPr>
-              <w:jc w:val="center"/>
-              <w:rPr>
-                <w:rFonts w:ascii="Source Sans Pro" w:hAnsi="Source Sans Pro" w:cs="Arial"/>
-                <w:b/>
-                <w:bCs/>
-                <w:color w:val="262626" w:themeColor="text1" w:themeTint="D9"/>
-                <w:sz w:val="21"/>
-                <w:szCs w:val="21"/>
-                <w:lang w:val="en-US"/>
-              </w:rPr>
-            </w:pPr>
-            <w:proofErr w:type="spellStart"/>
-            <w:r>
-              <w:rPr>
-                <w:rFonts w:ascii="Source Sans Pro" w:hAnsi="Source Sans Pro" w:cs="Arial"/>
-                <w:b/>
-                <w:bCs/>
-                <w:color w:val="262626" w:themeColor="text1" w:themeTint="D9"/>
-                <w:sz w:val="21"/>
-                <w:szCs w:val="21"/>
-                <w:lang w:val="en-US"/>
-              </w:rPr>
-              <w:t>PageDown</w:t>
-            </w:r>
-            <w:proofErr w:type="spellEnd"/>
-          </w:p>
-        </w:tc>
-        <w:tc>
-          <w:tcPr>
-            <w:tcW w:w="6946" w:type="dxa"/>
-            <w:vAlign w:val="center"/>
-          </w:tcPr>
-          <w:p>
-            <w:pPr>
-              <w:rPr>
-                <w:rFonts w:ascii="Source Sans Pro" w:hAnsi="Source Sans Pro"/>
-                <w:sz w:val="21"/>
-                <w:szCs w:val="21"/>
-              </w:rPr>
-            </w:pPr>
-            <w:r>
-              <w:rPr>
-                <w:rFonts w:ascii="Source Sans Pro" w:hAnsi="Source Sans Pro"/>
-                <w:sz w:val="21"/>
-                <w:szCs w:val="21"/>
-              </w:rPr>
-              <w:t>Moves focus down an author</w:t>
-            </w:r>
-            <w:r>
-              <w:rPr>
-                <w:rFonts w:ascii="Source Sans Pro" w:hAnsi="Source Sans Pro"/>
-                <w:sz w:val="21"/>
-                <w:szCs w:val="21"/>
-              </w:rPr>
-              <w:t>-</w:t>
-            </w:r>
-            <w:r>
-              <w:rPr>
-                <w:rFonts w:ascii="Source Sans Pro" w:hAnsi="Source Sans Pro"/>
-                <w:sz w:val="21"/>
-                <w:szCs w:val="21"/>
-              </w:rPr>
-              <w:t>determined number of rows, typically</w:t>
-            </w:r>
-            <w:r>
-              <w:rPr>
-                <w:rFonts w:ascii="Source Sans Pro" w:hAnsi="Source Sans Pro"/>
-                <w:sz w:val="21"/>
-                <w:szCs w:val="21"/>
-              </w:rPr>
-              <w:t xml:space="preserve"> </w:t>
-            </w:r>
-            <w:r>
-              <w:rPr>
-                <w:rFonts w:ascii="Source Sans Pro" w:hAnsi="Source Sans Pro"/>
-                <w:sz w:val="21"/>
-                <w:szCs w:val="21"/>
-              </w:rPr>
-              <w:t>scrolling so the bottom row in the currently visible set of rows becomes one of the first visible rows. If focus is in the last row of the grid, focus does not</w:t>
-            </w:r>
-            <w:r>
-              <w:rPr>
-                <w:rFonts w:ascii="Source Sans Pro" w:hAnsi="Source Sans Pro"/>
-                <w:sz w:val="21"/>
-                <w:szCs w:val="21"/>
-              </w:rPr>
-              <w:t xml:space="preserve"> </w:t>
-            </w:r>
-            <w:r>
-              <w:rPr>
-                <w:rFonts w:ascii="Source Sans Pro" w:hAnsi="Source Sans Pro"/>
-                <w:sz w:val="21"/>
-                <w:szCs w:val="21"/>
-              </w:rPr>
-              <w:t>move.</w:t>
-            </w:r>
-          </w:p>
-        </w:tc>
-        <w:tc>
-          <w:tcPr>
-            <w:tcW w:w="865" w:type="dxa"/>
-            <w:vAlign w:val="center"/>
-          </w:tcPr>
-          <w:p>
-            <w:pPr>
-              <w:rPr>
-                <w:rFonts w:ascii="Source Sans Pro" w:hAnsi="Source Sans Pro" w:cs="Arial"/>
-                <w:b/>
-                <w:bCs/>
-                <w:color w:val="ED7D31" w:themeColor="accent2"/>
-                <w:sz w:val="21"/>
-                <w:szCs w:val="21"/>
-                <w:lang w:val="en-US"/>
-              </w:rPr>
-            </w:pPr>
-          </w:p>
-        </w:tc>
-      </w:tr>
-      <w:tr>
-        <w:tc>
-          <w:tcPr>
-            <w:tcW w:w="1413" w:type="dxa"/>
-            <w:vAlign w:val="center"/>
-          </w:tcPr>
-          <w:p>
-            <w:pPr>
-              <w:jc w:val="center"/>
-              <w:rPr>
-                <w:rFonts w:ascii="Source Sans Pro" w:hAnsi="Source Sans Pro" w:cs="Arial"/>
-                <w:b/>
-                <w:bCs/>
-                <w:color w:val="262626" w:themeColor="text1" w:themeTint="D9"/>
-                <w:sz w:val="21"/>
-                <w:szCs w:val="21"/>
-                <w:lang w:val="en-US"/>
-              </w:rPr>
-            </w:pPr>
-            <w:proofErr w:type="spellStart"/>
-            <w:r>
-              <w:rPr>
-                <w:rFonts w:ascii="Source Sans Pro" w:hAnsi="Source Sans Pro" w:cs="Arial"/>
-                <w:b/>
-                <w:bCs/>
-                <w:color w:val="262626" w:themeColor="text1" w:themeTint="D9"/>
-                <w:sz w:val="21"/>
-                <w:szCs w:val="21"/>
-                <w:lang w:val="en-US"/>
-              </w:rPr>
-              <w:t>PageUp</w:t>
-            </w:r>
-            <w:proofErr w:type="spellEnd"/>
-          </w:p>
-        </w:tc>
-        <w:tc>
-          <w:tcPr>
-            <w:tcW w:w="6946" w:type="dxa"/>
-            <w:vAlign w:val="center"/>
-          </w:tcPr>
-          <w:p>
-            <w:pPr>
-              <w:rPr>
-                <w:rFonts w:ascii="Source Sans Pro" w:hAnsi="Source Sans Pro"/>
-                <w:sz w:val="21"/>
-                <w:szCs w:val="21"/>
-              </w:rPr>
-            </w:pPr>
-            <w:r>
-              <w:rPr>
-                <w:rFonts w:ascii="Source Sans Pro" w:hAnsi="Source Sans Pro"/>
-                <w:sz w:val="21"/>
-                <w:szCs w:val="21"/>
-              </w:rPr>
-              <w:t>Moves focus up an author-determined</w:t>
-            </w:r>
-            <w:r>
-              <w:rPr>
-                <w:rFonts w:ascii="Source Sans Pro" w:hAnsi="Source Sans Pro"/>
-                <w:sz w:val="21"/>
-                <w:szCs w:val="21"/>
-              </w:rPr>
-              <w:t xml:space="preserve"> </w:t>
-            </w:r>
-            <w:r>
-              <w:rPr>
-                <w:rFonts w:ascii="Source Sans Pro" w:hAnsi="Source Sans Pro"/>
-                <w:sz w:val="21"/>
-                <w:szCs w:val="21"/>
-              </w:rPr>
-              <w:t>number</w:t>
-            </w:r>
-            <w:r>
-              <w:rPr>
-                <w:rFonts w:ascii="Source Sans Pro" w:hAnsi="Source Sans Pro"/>
-                <w:sz w:val="21"/>
-                <w:szCs w:val="21"/>
-              </w:rPr>
-              <w:t xml:space="preserve"> </w:t>
-            </w:r>
-            <w:r>
-              <w:rPr>
-                <w:rFonts w:ascii="Source Sans Pro" w:hAnsi="Source Sans Pro"/>
-                <w:sz w:val="21"/>
-                <w:szCs w:val="21"/>
-              </w:rPr>
-              <w:t>of</w:t>
-            </w:r>
-            <w:r>
-              <w:rPr>
-                <w:rFonts w:ascii="Source Sans Pro" w:hAnsi="Source Sans Pro"/>
-                <w:sz w:val="21"/>
-                <w:szCs w:val="21"/>
-              </w:rPr>
-              <w:t xml:space="preserve"> </w:t>
-            </w:r>
-            <w:r>
-              <w:rPr>
-                <w:rFonts w:ascii="Source Sans Pro" w:hAnsi="Source Sans Pro"/>
-                <w:sz w:val="21"/>
-                <w:szCs w:val="21"/>
-              </w:rPr>
-              <w:t>rows, typically</w:t>
-            </w:r>
-            <w:r>
-              <w:rPr>
-                <w:rFonts w:ascii="Source Sans Pro" w:hAnsi="Source Sans Pro"/>
-                <w:sz w:val="21"/>
-                <w:szCs w:val="21"/>
-              </w:rPr>
-              <w:t xml:space="preserve"> </w:t>
-            </w:r>
-            <w:r>
-              <w:rPr>
-                <w:rFonts w:ascii="Source Sans Pro" w:hAnsi="Source Sans Pro"/>
-                <w:sz w:val="21"/>
-                <w:szCs w:val="21"/>
-              </w:rPr>
-              <w:t>scrolling</w:t>
-            </w:r>
-            <w:r>
-              <w:rPr>
-                <w:rFonts w:ascii="Source Sans Pro" w:hAnsi="Source Sans Pro"/>
-                <w:sz w:val="21"/>
-                <w:szCs w:val="21"/>
-              </w:rPr>
-              <w:t xml:space="preserve"> </w:t>
-            </w:r>
-            <w:r>
-              <w:rPr>
-                <w:rFonts w:ascii="Source Sans Pro" w:hAnsi="Source Sans Pro"/>
-                <w:sz w:val="21"/>
-                <w:szCs w:val="21"/>
-              </w:rPr>
-              <w:t>so the</w:t>
-            </w:r>
-            <w:r>
-              <w:rPr>
-                <w:rFonts w:ascii="Source Sans Pro" w:hAnsi="Source Sans Pro"/>
-                <w:sz w:val="21"/>
-                <w:szCs w:val="21"/>
-              </w:rPr>
-              <w:t xml:space="preserve"> </w:t>
-            </w:r>
-            <w:r>
-              <w:rPr>
-                <w:rFonts w:ascii="Source Sans Pro" w:hAnsi="Source Sans Pro"/>
-                <w:sz w:val="21"/>
-                <w:szCs w:val="21"/>
-              </w:rPr>
-              <w:t>top row in the</w:t>
-            </w:r>
-            <w:r>
-              <w:rPr>
-                <w:rFonts w:ascii="Source Sans Pro" w:hAnsi="Source Sans Pro"/>
-                <w:sz w:val="21"/>
-                <w:szCs w:val="21"/>
-              </w:rPr>
-              <w:t xml:space="preserve"> </w:t>
-            </w:r>
-            <w:r>
-              <w:rPr>
-                <w:rFonts w:ascii="Source Sans Pro" w:hAnsi="Source Sans Pro"/>
-                <w:sz w:val="21"/>
-                <w:szCs w:val="21"/>
-              </w:rPr>
-              <w:t>currently visible set of rows becomes</w:t>
-            </w:r>
-            <w:r>
-              <w:rPr>
-                <w:rFonts w:ascii="Source Sans Pro" w:hAnsi="Source Sans Pro"/>
-                <w:sz w:val="21"/>
-                <w:szCs w:val="21"/>
-              </w:rPr>
-              <w:t xml:space="preserve"> </w:t>
-            </w:r>
-            <w:r>
-              <w:rPr>
-                <w:rFonts w:ascii="Source Sans Pro" w:hAnsi="Source Sans Pro"/>
-                <w:sz w:val="21"/>
-                <w:szCs w:val="21"/>
-              </w:rPr>
-              <w:t>one of the last</w:t>
-            </w:r>
-            <w:r>
-              <w:rPr>
-                <w:rFonts w:ascii="Source Sans Pro" w:hAnsi="Source Sans Pro"/>
-                <w:sz w:val="21"/>
-                <w:szCs w:val="21"/>
-              </w:rPr>
-              <w:t xml:space="preserve"> </w:t>
-            </w:r>
-            <w:r>
-              <w:rPr>
-                <w:rFonts w:ascii="Source Sans Pro" w:hAnsi="Source Sans Pro"/>
-                <w:sz w:val="21"/>
-                <w:szCs w:val="21"/>
-              </w:rPr>
-              <w:t>visible rows. If focus is in the first row of the grid, focus does not move.</w:t>
-            </w:r>
-          </w:p>
-        </w:tc>
-        <w:tc>
-          <w:tcPr>
-            <w:tcW w:w="865" w:type="dxa"/>
-            <w:vAlign w:val="center"/>
-          </w:tcPr>
-          <w:p>
-            <w:pPr>
-              <w:rPr>
-                <w:rFonts w:ascii="Source Sans Pro" w:hAnsi="Source Sans Pro" w:cs="Arial"/>
-                <w:b/>
-                <w:bCs/>
-                <w:color w:val="ED7D31" w:themeColor="accent2"/>
-                <w:sz w:val="21"/>
-                <w:szCs w:val="21"/>
-                <w:lang w:val="en-US"/>
-              </w:rPr>
-            </w:pPr>
-          </w:p>
-        </w:tc>
-      </w:tr>
-      <w:tr>
-        <w:tc>
-          <w:tcPr>
-            <w:tcW w:w="1413" w:type="dxa"/>
-            <w:vAlign w:val="center"/>
-          </w:tcPr>
-          <w:p>
-            <w:pPr>
-              <w:jc w:val="center"/>
-              <w:rPr>
-                <w:rFonts w:ascii="Source Sans Pro" w:hAnsi="Source Sans Pro" w:cs="Arial"/>
-                <w:b/>
-                <w:bCs/>
-                <w:color w:val="262626" w:themeColor="text1" w:themeTint="D9"/>
-                <w:sz w:val="21"/>
-                <w:szCs w:val="21"/>
-                <w:lang w:val="en-US"/>
-              </w:rPr>
-            </w:pPr>
-            <w:r>
-              <w:rPr>
-                <w:rFonts w:ascii="Source Sans Pro" w:hAnsi="Source Sans Pro" w:cs="Arial"/>
-                <w:b/>
-                <w:bCs/>
-                <w:color w:val="262626" w:themeColor="text1" w:themeTint="D9"/>
-                <w:sz w:val="21"/>
-                <w:szCs w:val="21"/>
-                <w:lang w:val="en-US"/>
-              </w:rPr>
-              <w:t>Home</w:t>
-            </w:r>
-          </w:p>
-        </w:tc>
-        <w:tc>
-          <w:tcPr>
-            <w:tcW w:w="6946" w:type="dxa"/>
-            <w:vAlign w:val="center"/>
-          </w:tcPr>
-          <w:p>
-            <w:pPr>
-              <w:rPr>
-                <w:rFonts w:ascii="Source Sans Pro" w:hAnsi="Source Sans Pro"/>
-                <w:sz w:val="21"/>
-                <w:szCs w:val="21"/>
-              </w:rPr>
-            </w:pPr>
-            <w:r>
-              <w:rPr>
-                <w:rFonts w:ascii="Source Sans Pro" w:hAnsi="Source Sans Pro"/>
-                <w:sz w:val="21"/>
-                <w:szCs w:val="21"/>
-              </w:rPr>
-              <w:t>Moves focus to the first cell in the row that contains focus.</w:t>
-            </w:r>
-          </w:p>
-        </w:tc>
-        <w:tc>
-          <w:tcPr>
-            <w:tcW w:w="865" w:type="dxa"/>
-            <w:vAlign w:val="center"/>
-          </w:tcPr>
-          <w:p>
-            <w:pPr>
-              <w:rPr>
-                <w:rFonts w:ascii="Source Sans Pro" w:hAnsi="Source Sans Pro" w:cs="Arial"/>
-                <w:b/>
-                <w:bCs/>
-                <w:color w:val="ED7D31" w:themeColor="accent2"/>
-                <w:sz w:val="21"/>
-                <w:szCs w:val="21"/>
-                <w:lang w:val="en-US"/>
-              </w:rPr>
-            </w:pPr>
-          </w:p>
-        </w:tc>
-      </w:tr>
-      <w:tr>
-        <w:tc>
-          <w:tcPr>
-            <w:tcW w:w="1413" w:type="dxa"/>
-            <w:vAlign w:val="center"/>
-          </w:tcPr>
-          <w:p>
-            <w:pPr>
-              <w:jc w:val="center"/>
-              <w:rPr>
-                <w:rFonts w:ascii="Source Sans Pro" w:hAnsi="Source Sans Pro" w:cs="Arial"/>
-                <w:b/>
-                <w:bCs/>
-                <w:color w:val="262626" w:themeColor="text1" w:themeTint="D9"/>
-                <w:sz w:val="21"/>
-                <w:szCs w:val="21"/>
-                <w:lang w:val="en-US"/>
-              </w:rPr>
-            </w:pPr>
-            <w:r>
-              <w:rPr>
-                <w:rFonts w:ascii="Source Sans Pro" w:hAnsi="Source Sans Pro" w:cs="Arial"/>
-                <w:b/>
-                <w:bCs/>
-                <w:color w:val="262626" w:themeColor="text1" w:themeTint="D9"/>
-                <w:sz w:val="21"/>
-                <w:szCs w:val="21"/>
-                <w:lang w:val="en-US"/>
-              </w:rPr>
-              <w:t>End</w:t>
-            </w:r>
-          </w:p>
-        </w:tc>
-        <w:tc>
-          <w:tcPr>
-            <w:tcW w:w="6946" w:type="dxa"/>
-            <w:vAlign w:val="center"/>
-          </w:tcPr>
-          <w:p>
-            <w:pPr>
-              <w:rPr>
-                <w:rFonts w:ascii="Source Sans Pro" w:hAnsi="Source Sans Pro"/>
-                <w:sz w:val="21"/>
-                <w:szCs w:val="21"/>
-              </w:rPr>
-            </w:pPr>
-            <w:r>
-              <w:rPr>
-                <w:rFonts w:ascii="Source Sans Pro" w:hAnsi="Source Sans Pro"/>
-                <w:sz w:val="21"/>
-                <w:szCs w:val="21"/>
-              </w:rPr>
-              <w:t>M</w:t>
-            </w:r>
-            <w:r>
-              <w:rPr>
-                <w:rFonts w:ascii="Source Sans Pro" w:hAnsi="Source Sans Pro"/>
-                <w:sz w:val="21"/>
-                <w:szCs w:val="21"/>
-              </w:rPr>
-              <w:t>oves focus to the last cell in the row that contains focus.</w:t>
-            </w:r>
-          </w:p>
-        </w:tc>
-        <w:tc>
-          <w:tcPr>
-            <w:tcW w:w="865" w:type="dxa"/>
-            <w:vAlign w:val="center"/>
-          </w:tcPr>
-          <w:p>
-            <w:pPr>
-              <w:rPr>
-                <w:rFonts w:ascii="Source Sans Pro" w:hAnsi="Source Sans Pro" w:cs="Arial"/>
-                <w:b/>
-                <w:bCs/>
-                <w:color w:val="ED7D31" w:themeColor="accent2"/>
-                <w:sz w:val="21"/>
-                <w:szCs w:val="21"/>
-                <w:lang w:val="en-US"/>
-              </w:rPr>
-            </w:pPr>
-          </w:p>
-        </w:tc>
-      </w:tr>
-      <w:tr>
-        <w:tc>
-          <w:tcPr>
-            <w:tcW w:w="1413" w:type="dxa"/>
-            <w:vAlign w:val="center"/>
-          </w:tcPr>
-          <w:p>
-            <w:pPr>
-              <w:jc w:val="center"/>
-              <w:rPr>
-                <w:rFonts w:ascii="Source Sans Pro" w:hAnsi="Source Sans Pro" w:cs="Arial"/>
-                <w:b/>
-                <w:bCs/>
-                <w:color w:val="262626" w:themeColor="text1" w:themeTint="D9"/>
-                <w:sz w:val="21"/>
-                <w:szCs w:val="21"/>
-                <w:lang w:val="en-US"/>
-              </w:rPr>
-            </w:pPr>
-            <w:r>
-              <w:rPr>
-                <w:rFonts w:ascii="Source Sans Pro" w:hAnsi="Source Sans Pro" w:cs="Arial"/>
-                <w:b/>
-                <w:bCs/>
-                <w:color w:val="262626" w:themeColor="text1" w:themeTint="D9"/>
-                <w:sz w:val="21"/>
-                <w:szCs w:val="21"/>
-                <w:lang w:val="en-US"/>
-              </w:rPr>
-              <w:t>Ctr</w:t>
-            </w:r>
-            <w:r>
-              <w:rPr>
-                <w:rFonts w:ascii="Source Sans Pro" w:hAnsi="Source Sans Pro" w:cs="Arial"/>
-                <w:b/>
-                <w:bCs/>
-                <w:color w:val="262626" w:themeColor="text1" w:themeTint="D9"/>
-                <w:sz w:val="21"/>
-                <w:szCs w:val="21"/>
-                <w:lang w:val="en-US"/>
-              </w:rPr>
-              <w:t>l</w:t>
-            </w:r>
-            <w:r>
-              <w:rPr>
-                <w:rFonts w:ascii="Source Sans Pro" w:hAnsi="Source Sans Pro" w:cs="Arial"/>
-                <w:b/>
-                <w:bCs/>
-                <w:color w:val="262626" w:themeColor="text1" w:themeTint="D9"/>
-                <w:sz w:val="21"/>
-                <w:szCs w:val="21"/>
-                <w:lang w:val="en-US"/>
-              </w:rPr>
-              <w:t xml:space="preserve"> + Home</w:t>
-            </w:r>
-          </w:p>
-        </w:tc>
-        <w:tc>
-          <w:tcPr>
-            <w:tcW w:w="6946" w:type="dxa"/>
-            <w:vAlign w:val="center"/>
-          </w:tcPr>
-          <w:p>
-            <w:pPr>
-              <w:rPr>
-                <w:rFonts w:ascii="Source Sans Pro" w:hAnsi="Source Sans Pro"/>
-                <w:sz w:val="21"/>
-                <w:szCs w:val="21"/>
-              </w:rPr>
-            </w:pPr>
-            <w:r>
-              <w:rPr>
-                <w:rFonts w:ascii="Source Sans Pro" w:hAnsi="Source Sans Pro"/>
-                <w:sz w:val="21"/>
-                <w:szCs w:val="21"/>
-              </w:rPr>
-              <w:t>M</w:t>
-            </w:r>
-            <w:r>
-              <w:rPr>
-                <w:rFonts w:ascii="Source Sans Pro" w:hAnsi="Source Sans Pro"/>
-                <w:sz w:val="21"/>
-                <w:szCs w:val="21"/>
-              </w:rPr>
-              <w:t>oves focus to the first cell in the first row.</w:t>
-            </w:r>
-          </w:p>
-        </w:tc>
-        <w:tc>
-          <w:tcPr>
-            <w:tcW w:w="865" w:type="dxa"/>
-            <w:vAlign w:val="center"/>
-          </w:tcPr>
-          <w:p>
-            <w:pPr>
-              <w:rPr>
-                <w:rFonts w:ascii="Source Sans Pro" w:hAnsi="Source Sans Pro" w:cs="Arial"/>
-                <w:b/>
-                <w:bCs/>
-                <w:color w:val="ED7D31" w:themeColor="accent2"/>
-                <w:sz w:val="21"/>
-                <w:szCs w:val="21"/>
-                <w:lang w:val="en-US"/>
-              </w:rPr>
-            </w:pPr>
-          </w:p>
-        </w:tc>
-      </w:tr>
-      <w:tr>
-        <w:tc>
-          <w:tcPr>
-            <w:tcW w:w="1413" w:type="dxa"/>
-            <w:vAlign w:val="center"/>
-          </w:tcPr>
-          <w:p>
-            <w:pPr>
-              <w:jc w:val="center"/>
-              <w:rPr>
-                <w:rFonts w:ascii="Source Sans Pro" w:hAnsi="Source Sans Pro" w:cs="Arial"/>
-                <w:b/>
-                <w:bCs/>
-                <w:color w:val="262626" w:themeColor="text1" w:themeTint="D9"/>
-                <w:sz w:val="21"/>
-                <w:szCs w:val="21"/>
-                <w:lang w:val="en-US"/>
-              </w:rPr>
-            </w:pPr>
-            <w:r>
-              <w:rPr>
-                <w:rFonts w:ascii="Source Sans Pro" w:hAnsi="Source Sans Pro" w:cs="Arial"/>
-                <w:b/>
-                <w:bCs/>
-                <w:color w:val="262626" w:themeColor="text1" w:themeTint="D9"/>
-                <w:sz w:val="21"/>
-                <w:szCs w:val="21"/>
-                <w:lang w:val="en-US"/>
-              </w:rPr>
-              <w:t>Ctr</w:t>
-            </w:r>
-            <w:r>
-              <w:rPr>
-                <w:rFonts w:ascii="Source Sans Pro" w:hAnsi="Source Sans Pro" w:cs="Arial"/>
-                <w:b/>
-                <w:bCs/>
-                <w:color w:val="262626" w:themeColor="text1" w:themeTint="D9"/>
-                <w:sz w:val="21"/>
-                <w:szCs w:val="21"/>
-                <w:lang w:val="en-US"/>
-              </w:rPr>
-              <w:t>l</w:t>
-            </w:r>
-            <w:r>
-              <w:rPr>
-                <w:rFonts w:ascii="Source Sans Pro" w:hAnsi="Source Sans Pro" w:cs="Arial"/>
-                <w:b/>
-                <w:bCs/>
-                <w:color w:val="262626" w:themeColor="text1" w:themeTint="D9"/>
-                <w:sz w:val="21"/>
-                <w:szCs w:val="21"/>
-                <w:lang w:val="en-US"/>
-              </w:rPr>
-              <w:t xml:space="preserve"> + End</w:t>
-            </w:r>
-          </w:p>
-        </w:tc>
-        <w:tc>
-          <w:tcPr>
-            <w:tcW w:w="6946" w:type="dxa"/>
-            <w:vAlign w:val="center"/>
-          </w:tcPr>
-          <w:p>
-            <w:pPr>
-              <w:rPr>
-                <w:rFonts w:ascii="Source Sans Pro" w:hAnsi="Source Sans Pro"/>
-                <w:sz w:val="21"/>
-                <w:szCs w:val="21"/>
-              </w:rPr>
-            </w:pPr>
-            <w:r>
-              <w:rPr>
-                <w:rFonts w:ascii="Source Sans Pro" w:hAnsi="Source Sans Pro"/>
-                <w:sz w:val="21"/>
-                <w:szCs w:val="21"/>
-              </w:rPr>
-              <w:t>M</w:t>
-            </w:r>
-            <w:r>
-              <w:rPr>
-                <w:rFonts w:ascii="Source Sans Pro" w:hAnsi="Source Sans Pro"/>
-                <w:sz w:val="21"/>
-                <w:szCs w:val="21"/>
-              </w:rPr>
-              <w:t>oves focus to the last cell in the last row.  </w:t>
-            </w:r>
-          </w:p>
-        </w:tc>
-        <w:tc>
-          <w:tcPr>
-            <w:tcW w:w="865" w:type="dxa"/>
-            <w:vAlign w:val="center"/>
-          </w:tcPr>
-          <w:p>
-            <w:pPr>
-              <w:rPr>
-                <w:rFonts w:ascii="Source Sans Pro" w:hAnsi="Source Sans Pro" w:cs="Arial"/>
-                <w:b/>
-                <w:bCs/>
-                <w:color w:val="ED7D31" w:themeColor="accent2"/>
-                <w:sz w:val="21"/>
-                <w:szCs w:val="21"/>
-                <w:lang w:val="en-US"/>
-              </w:rPr>
-            </w:pPr>
-          </w:p>
-        </w:tc>
-      </w:tr>
-      <w:tr>
-        <w:tc>
-          <w:tcPr>
-            <w:tcW w:w="1413" w:type="dxa"/>
-            <w:vAlign w:val="center"/>
-          </w:tcPr>
-          <w:p>
-            <w:pPr>
-              <w:jc w:val="center"/>
-              <w:rPr>
-                <w:rFonts w:ascii="Source Sans Pro" w:hAnsi="Source Sans Pro" w:cs="Arial"/>
-                <w:b/>
-                <w:bCs/>
-                <w:color w:val="262626" w:themeColor="text1" w:themeTint="D9"/>
-                <w:sz w:val="21"/>
-                <w:szCs w:val="21"/>
-                <w:lang w:val="en-US"/>
-              </w:rPr>
-            </w:pPr>
-            <w:r>
-              <w:rPr>
-                <w:rFonts w:ascii="Source Sans Pro" w:hAnsi="Source Sans Pro" w:cs="Arial"/>
-                <w:b/>
-                <w:bCs/>
-                <w:color w:val="262626" w:themeColor="text1" w:themeTint="D9"/>
-                <w:sz w:val="21"/>
-                <w:szCs w:val="21"/>
-                <w:lang w:val="en-US"/>
-              </w:rPr>
-              <w:t>Ctrl + Space</w:t>
-            </w:r>
-          </w:p>
-        </w:tc>
-        <w:tc>
-          <w:tcPr>
-            <w:tcW w:w="6946" w:type="dxa"/>
-            <w:vAlign w:val="center"/>
-          </w:tcPr>
-          <w:p>
-            <w:pPr>
-              <w:rPr>
-                <w:rFonts w:ascii="Source Sans Pro" w:hAnsi="Source Sans Pro"/>
-                <w:sz w:val="21"/>
-                <w:szCs w:val="21"/>
-              </w:rPr>
-            </w:pPr>
-            <w:r>
-              <w:rPr>
-                <w:rFonts w:ascii="Source Sans Pro" w:hAnsi="Source Sans Pro"/>
-                <w:sz w:val="21"/>
-                <w:szCs w:val="21"/>
-              </w:rPr>
-              <w:t>selects the column that contains the focus.</w:t>
-            </w:r>
-          </w:p>
-        </w:tc>
-        <w:tc>
-          <w:tcPr>
-            <w:tcW w:w="865" w:type="dxa"/>
-            <w:vAlign w:val="center"/>
-          </w:tcPr>
-          <w:p>
-            <w:pPr>
-              <w:rPr>
-                <w:rFonts w:ascii="Source Sans Pro" w:hAnsi="Source Sans Pro" w:cs="Arial"/>
-                <w:b/>
-                <w:bCs/>
-                <w:color w:val="ED7D31" w:themeColor="accent2"/>
-                <w:sz w:val="21"/>
-                <w:szCs w:val="21"/>
-                <w:lang w:val="en-US"/>
-              </w:rPr>
-            </w:pPr>
-          </w:p>
-        </w:tc>
-      </w:tr>
-      <w:tr>
-        <w:tc>
-          <w:tcPr>
-            <w:tcW w:w="1413" w:type="dxa"/>
-            <w:vAlign w:val="center"/>
-          </w:tcPr>
-          <w:p>
-            <w:pPr>
-              <w:jc w:val="center"/>
-              <w:rPr>
-                <w:rFonts w:ascii="Source Sans Pro" w:hAnsi="Source Sans Pro" w:cs="Arial"/>
-                <w:b/>
-                <w:bCs/>
-                <w:color w:val="262626" w:themeColor="text1" w:themeTint="D9"/>
-                <w:sz w:val="21"/>
-                <w:szCs w:val="21"/>
-                <w:lang w:val="en-US"/>
-              </w:rPr>
-            </w:pPr>
-            <w:r>
-              <w:rPr>
-                <w:rFonts w:ascii="Source Sans Pro" w:hAnsi="Source Sans Pro" w:cs="Arial"/>
-                <w:b/>
-                <w:bCs/>
-                <w:color w:val="262626" w:themeColor="text1" w:themeTint="D9"/>
-                <w:sz w:val="21"/>
-                <w:szCs w:val="21"/>
-                <w:lang w:val="en-US"/>
-              </w:rPr>
-              <w:t>Shift + Space</w:t>
-            </w:r>
-          </w:p>
-        </w:tc>
-        <w:tc>
-          <w:tcPr>
-            <w:tcW w:w="6946" w:type="dxa"/>
-            <w:vAlign w:val="center"/>
-          </w:tcPr>
-          <w:p>
-            <w:pPr>
-              <w:rPr>
-                <w:rFonts w:ascii="Source Sans Pro" w:hAnsi="Source Sans Pro"/>
-                <w:sz w:val="21"/>
-                <w:szCs w:val="21"/>
-              </w:rPr>
-            </w:pPr>
-            <w:r>
-              <w:rPr>
-                <w:rFonts w:ascii="Source Sans Pro" w:hAnsi="Source Sans Pro"/>
-                <w:sz w:val="21"/>
-                <w:szCs w:val="21"/>
-              </w:rPr>
-              <w:t>Selects the row that contains the focus. If the grid includes a column with checkboxes for selecting rows, this key can serve as a shortcut for checking the box when focus is not on the checkbox.</w:t>
-            </w:r>
-          </w:p>
-        </w:tc>
-        <w:tc>
-          <w:tcPr>
-            <w:tcW w:w="865" w:type="dxa"/>
-            <w:vAlign w:val="center"/>
-          </w:tcPr>
-          <w:p>
-            <w:pPr>
-              <w:rPr>
-                <w:rFonts w:ascii="Source Sans Pro" w:hAnsi="Source Sans Pro" w:cs="Arial"/>
-                <w:b/>
-                <w:bCs/>
-                <w:color w:val="ED7D31" w:themeColor="accent2"/>
-                <w:sz w:val="21"/>
-                <w:szCs w:val="21"/>
-                <w:lang w:val="en-US"/>
-              </w:rPr>
-            </w:pPr>
-          </w:p>
-        </w:tc>
-      </w:tr>
-      <w:tr>
-        <w:tc>
-          <w:tcPr>
-            <w:tcW w:w="1413" w:type="dxa"/>
-            <w:vAlign w:val="center"/>
-          </w:tcPr>
-          <w:p>
-            <w:pPr>
-              <w:jc w:val="center"/>
-              <w:rPr>
-                <w:rFonts w:ascii="Source Sans Pro" w:hAnsi="Source Sans Pro" w:cs="Arial"/>
-                <w:b/>
-                <w:bCs/>
-                <w:color w:val="262626" w:themeColor="text1" w:themeTint="D9"/>
-                <w:sz w:val="21"/>
-                <w:szCs w:val="21"/>
-                <w:lang w:val="en-US"/>
-              </w:rPr>
-            </w:pPr>
-            <w:r>
-              <w:rPr>
-                <w:rFonts w:ascii="Source Sans Pro" w:hAnsi="Source Sans Pro" w:cs="Arial"/>
-                <w:b/>
-                <w:bCs/>
-                <w:color w:val="262626" w:themeColor="text1" w:themeTint="D9"/>
-                <w:sz w:val="21"/>
-                <w:szCs w:val="21"/>
-                <w:lang w:val="en-US"/>
-              </w:rPr>
-              <w:t>Ctrl + A</w:t>
-            </w:r>
-          </w:p>
-        </w:tc>
-        <w:tc>
-          <w:tcPr>
-            <w:tcW w:w="6946" w:type="dxa"/>
-            <w:vAlign w:val="center"/>
-          </w:tcPr>
-          <w:p>
-            <w:pPr>
-              <w:rPr>
-                <w:rFonts w:ascii="Source Sans Pro" w:hAnsi="Source Sans Pro"/>
-                <w:sz w:val="21"/>
-                <w:szCs w:val="21"/>
-              </w:rPr>
-            </w:pPr>
-            <w:r>
-              <w:rPr>
-                <w:rFonts w:ascii="Source Sans Pro" w:hAnsi="Source Sans Pro"/>
-                <w:sz w:val="21"/>
-                <w:szCs w:val="21"/>
-              </w:rPr>
-              <w:t>Selects all cells.</w:t>
-            </w:r>
-          </w:p>
-        </w:tc>
-        <w:tc>
-          <w:tcPr>
-            <w:tcW w:w="865" w:type="dxa"/>
-            <w:vAlign w:val="center"/>
-          </w:tcPr>
-          <w:p>
-            <w:pPr>
-              <w:rPr>
-                <w:rFonts w:ascii="Source Sans Pro" w:hAnsi="Source Sans Pro" w:cs="Arial"/>
-                <w:b/>
-                <w:bCs/>
-                <w:color w:val="ED7D31" w:themeColor="accent2"/>
-                <w:sz w:val="21"/>
-                <w:szCs w:val="21"/>
-                <w:lang w:val="en-US"/>
-              </w:rPr>
-            </w:pPr>
-          </w:p>
-        </w:tc>
-      </w:tr>
-      <w:tr>
-        <w:tc>
-          <w:tcPr>
-            <w:tcW w:w="1413" w:type="dxa"/>
-            <w:vAlign w:val="center"/>
-          </w:tcPr>
-          <w:p>
-            <w:pPr>
-              <w:jc w:val="center"/>
-              <w:rPr>
-                <w:rFonts w:ascii="Source Sans Pro" w:hAnsi="Source Sans Pro" w:cs="Arial"/>
-                <w:b/>
-                <w:bCs/>
-                <w:color w:val="262626" w:themeColor="text1" w:themeTint="D9"/>
-                <w:sz w:val="21"/>
-                <w:szCs w:val="21"/>
-                <w:lang w:val="en-US"/>
-              </w:rPr>
-            </w:pPr>
-            <w:r>
-              <w:rPr>
-                <w:rFonts w:ascii="Source Sans Pro" w:hAnsi="Source Sans Pro" w:cs="Arial"/>
-                <w:b/>
-                <w:bCs/>
-                <w:color w:val="262626" w:themeColor="text1" w:themeTint="D9"/>
-                <w:sz w:val="21"/>
-                <w:szCs w:val="21"/>
-                <w:lang w:val="en-US"/>
-              </w:rPr>
-              <w:t xml:space="preserve">Shift + </w:t>
-            </w:r>
-          </w:p>
-          <w:p>
-            <w:pPr>
-              <w:jc w:val="center"/>
-              <w:rPr>
-                <w:rFonts w:ascii="Source Sans Pro" w:hAnsi="Source Sans Pro" w:cs="Arial"/>
-                <w:b/>
-                <w:bCs/>
-                <w:color w:val="262626" w:themeColor="text1" w:themeTint="D9"/>
-                <w:sz w:val="21"/>
-                <w:szCs w:val="21"/>
-                <w:lang w:val="en-US"/>
-              </w:rPr>
-            </w:pPr>
-            <w:r>
-              <w:rPr>
-                <w:rFonts w:ascii="Source Sans Pro" w:hAnsi="Source Sans Pro" w:cs="Arial"/>
-                <w:b/>
-                <w:bCs/>
-                <w:color w:val="262626" w:themeColor="text1" w:themeTint="D9"/>
-                <w:sz w:val="21"/>
-                <w:szCs w:val="21"/>
-                <w:lang w:val="en-US"/>
-              </w:rPr>
-              <w:t>Right Arrow</w:t>
-            </w:r>
-          </w:p>
-        </w:tc>
-        <w:tc>
-          <w:tcPr>
-            <w:tcW w:w="6946" w:type="dxa"/>
-            <w:vAlign w:val="center"/>
-          </w:tcPr>
-          <w:p>
-            <w:pPr>
-              <w:rPr>
-                <w:rFonts w:ascii="Source Sans Pro" w:hAnsi="Source Sans Pro"/>
-                <w:sz w:val="21"/>
-                <w:szCs w:val="21"/>
-              </w:rPr>
-            </w:pPr>
-            <w:r>
-              <w:rPr>
-                <w:rFonts w:ascii="Source Sans Pro" w:hAnsi="Source Sans Pro"/>
-                <w:sz w:val="21"/>
-                <w:szCs w:val="21"/>
-              </w:rPr>
-              <w:t>Extends selection one cell to the right.</w:t>
-            </w:r>
-          </w:p>
-        </w:tc>
-        <w:tc>
-          <w:tcPr>
-            <w:tcW w:w="865" w:type="dxa"/>
-            <w:vAlign w:val="center"/>
-          </w:tcPr>
-          <w:p>
-            <w:pPr>
-              <w:rPr>
-                <w:rFonts w:ascii="Source Sans Pro" w:hAnsi="Source Sans Pro" w:cs="Arial"/>
-                <w:b/>
-                <w:bCs/>
-                <w:color w:val="ED7D31" w:themeColor="accent2"/>
-                <w:sz w:val="21"/>
-                <w:szCs w:val="21"/>
-                <w:lang w:val="en-US"/>
-              </w:rPr>
-            </w:pPr>
-          </w:p>
-        </w:tc>
-      </w:tr>
-      <w:tr>
-        <w:tc>
-          <w:tcPr>
-            <w:tcW w:w="1413" w:type="dxa"/>
-            <w:vAlign w:val="center"/>
-          </w:tcPr>
-          <w:p>
-            <w:pPr>
-              <w:jc w:val="center"/>
-              <w:rPr>
-                <w:rFonts w:ascii="Source Sans Pro" w:hAnsi="Source Sans Pro" w:cs="Arial"/>
-                <w:b/>
-                <w:bCs/>
-                <w:color w:val="262626" w:themeColor="text1" w:themeTint="D9"/>
-                <w:sz w:val="21"/>
-                <w:szCs w:val="21"/>
-                <w:lang w:val="en-US"/>
-              </w:rPr>
-            </w:pPr>
-            <w:r>
-              <w:rPr>
-                <w:rFonts w:ascii="Source Sans Pro" w:hAnsi="Source Sans Pro" w:cs="Arial"/>
-                <w:b/>
-                <w:bCs/>
-                <w:color w:val="262626" w:themeColor="text1" w:themeTint="D9"/>
-                <w:sz w:val="21"/>
-                <w:szCs w:val="21"/>
-                <w:lang w:val="en-US"/>
-              </w:rPr>
-              <w:t>Shift +</w:t>
-            </w:r>
-          </w:p>
-          <w:p>
-            <w:pPr>
-              <w:jc w:val="center"/>
-              <w:rPr>
-                <w:rFonts w:ascii="Source Sans Pro" w:hAnsi="Source Sans Pro" w:cs="Arial"/>
-                <w:b/>
-                <w:bCs/>
-                <w:color w:val="262626" w:themeColor="text1" w:themeTint="D9"/>
-                <w:sz w:val="21"/>
-                <w:szCs w:val="21"/>
-                <w:lang w:val="en-US"/>
-              </w:rPr>
-            </w:pPr>
-            <w:r>
-              <w:rPr>
-                <w:rFonts w:ascii="Source Sans Pro" w:hAnsi="Source Sans Pro" w:cs="Arial"/>
-                <w:b/>
-                <w:bCs/>
-                <w:color w:val="262626" w:themeColor="text1" w:themeTint="D9"/>
-                <w:sz w:val="21"/>
-                <w:szCs w:val="21"/>
-                <w:lang w:val="en-US"/>
-              </w:rPr>
-              <w:t>Left Arrow</w:t>
-            </w:r>
-          </w:p>
-        </w:tc>
-        <w:tc>
-          <w:tcPr>
-            <w:tcW w:w="6946" w:type="dxa"/>
-            <w:vAlign w:val="center"/>
-          </w:tcPr>
-          <w:p>
-            <w:pPr>
-              <w:rPr>
-                <w:rFonts w:ascii="Source Sans Pro" w:hAnsi="Source Sans Pro"/>
-                <w:sz w:val="21"/>
-                <w:szCs w:val="21"/>
-              </w:rPr>
-            </w:pPr>
-            <w:r>
-              <w:rPr>
-                <w:rFonts w:ascii="Source Sans Pro" w:hAnsi="Source Sans Pro"/>
-                <w:sz w:val="21"/>
-                <w:szCs w:val="21"/>
-              </w:rPr>
-              <w:t>Extends selection one cell to the left.</w:t>
-            </w:r>
-          </w:p>
-        </w:tc>
-        <w:tc>
-          <w:tcPr>
-            <w:tcW w:w="865" w:type="dxa"/>
-            <w:vAlign w:val="center"/>
-          </w:tcPr>
-          <w:p>
-            <w:pPr>
-              <w:rPr>
-                <w:rFonts w:ascii="Source Sans Pro" w:hAnsi="Source Sans Pro" w:cs="Arial"/>
-                <w:b/>
-                <w:bCs/>
-                <w:color w:val="ED7D31" w:themeColor="accent2"/>
-                <w:sz w:val="21"/>
-                <w:szCs w:val="21"/>
-                <w:lang w:val="en-US"/>
-              </w:rPr>
-            </w:pPr>
-          </w:p>
-        </w:tc>
-      </w:tr>
-      <w:tr>
-        <w:tc>
-          <w:tcPr>
-            <w:tcW w:w="1413" w:type="dxa"/>
-            <w:vAlign w:val="center"/>
-          </w:tcPr>
-          <w:p>
-            <w:pPr>
-              <w:jc w:val="center"/>
-              <w:rPr>
-                <w:rFonts w:ascii="Source Sans Pro" w:hAnsi="Source Sans Pro" w:cs="Arial"/>
-                <w:b/>
-                <w:bCs/>
-                <w:color w:val="262626" w:themeColor="text1" w:themeTint="D9"/>
-                <w:sz w:val="21"/>
-                <w:szCs w:val="21"/>
-                <w:lang w:val="en-US"/>
-              </w:rPr>
-            </w:pPr>
-            <w:r>
-              <w:rPr>
-                <w:rFonts w:ascii="Source Sans Pro" w:hAnsi="Source Sans Pro" w:cs="Arial"/>
-                <w:b/>
-                <w:bCs/>
-                <w:color w:val="262626" w:themeColor="text1" w:themeTint="D9"/>
-                <w:sz w:val="21"/>
-                <w:szCs w:val="21"/>
-                <w:lang w:val="en-US"/>
-              </w:rPr>
-              <w:t>Shift +</w:t>
-            </w:r>
-          </w:p>
-          <w:p>
-            <w:pPr>
-              <w:jc w:val="center"/>
-              <w:rPr>
-                <w:rFonts w:ascii="Source Sans Pro" w:hAnsi="Source Sans Pro" w:cs="Arial"/>
-                <w:b/>
-                <w:bCs/>
-                <w:color w:val="262626" w:themeColor="text1" w:themeTint="D9"/>
-                <w:sz w:val="21"/>
-                <w:szCs w:val="21"/>
-                <w:lang w:val="en-US"/>
-              </w:rPr>
-            </w:pPr>
-            <w:r>
-              <w:rPr>
-                <w:rFonts w:ascii="Source Sans Pro" w:hAnsi="Source Sans Pro" w:cs="Arial"/>
-                <w:b/>
-                <w:bCs/>
-                <w:color w:val="262626" w:themeColor="text1" w:themeTint="D9"/>
-                <w:sz w:val="21"/>
-                <w:szCs w:val="21"/>
-                <w:lang w:val="en-US"/>
-              </w:rPr>
-              <w:lastRenderedPageBreak/>
-              <w:t>Down Arrow</w:t>
-            </w:r>
-          </w:p>
-        </w:tc>
-        <w:tc>
-          <w:tcPr>
-            <w:tcW w:w="6946" w:type="dxa"/>
-            <w:vAlign w:val="center"/>
-          </w:tcPr>
-          <w:p>
-            <w:pPr>
-              <w:rPr>
-                <w:rFonts w:ascii="Source Sans Pro" w:hAnsi="Source Sans Pro"/>
-                <w:sz w:val="21"/>
-                <w:szCs w:val="21"/>
-              </w:rPr>
-            </w:pPr>
-            <w:r>
-              <w:rPr>
-                <w:rFonts w:ascii="Source Sans Pro" w:hAnsi="Source Sans Pro"/>
-                <w:sz w:val="21"/>
-                <w:szCs w:val="21"/>
-              </w:rPr>
-              <w:lastRenderedPageBreak/>
-              <w:t>Extends selection one cell to the down.</w:t>
-            </w:r>
-          </w:p>
-        </w:tc>
-        <w:tc>
-          <w:tcPr>
-            <w:tcW w:w="865" w:type="dxa"/>
-            <w:vAlign w:val="center"/>
-          </w:tcPr>
-          <w:p>
-            <w:pPr>
-              <w:rPr>
-                <w:rFonts w:ascii="Source Sans Pro" w:hAnsi="Source Sans Pro" w:cs="Arial"/>
-                <w:b/>
-                <w:bCs/>
-                <w:color w:val="ED7D31" w:themeColor="accent2"/>
-                <w:sz w:val="21"/>
-                <w:szCs w:val="21"/>
-                <w:lang w:val="en-US"/>
-              </w:rPr>
-            </w:pPr>
-          </w:p>
-        </w:tc>
-      </w:tr>
-      <w:tr>
-        <w:tc>
-          <w:tcPr>
-            <w:tcW w:w="1413" w:type="dxa"/>
-            <w:vAlign w:val="center"/>
-          </w:tcPr>
-          <w:p>
-            <w:pPr>
-              <w:jc w:val="center"/>
-              <w:rPr>
-                <w:rFonts w:ascii="Source Sans Pro" w:hAnsi="Source Sans Pro" w:cs="Arial"/>
-                <w:b/>
-                <w:bCs/>
-                <w:color w:val="262626" w:themeColor="text1" w:themeTint="D9"/>
-                <w:sz w:val="21"/>
-                <w:szCs w:val="21"/>
-                <w:lang w:val="en-US"/>
-              </w:rPr>
-            </w:pPr>
-            <w:r>
-              <w:rPr>
-                <w:rFonts w:ascii="Source Sans Pro" w:hAnsi="Source Sans Pro" w:cs="Arial"/>
-                <w:b/>
-                <w:bCs/>
-                <w:color w:val="262626" w:themeColor="text1" w:themeTint="D9"/>
-                <w:sz w:val="21"/>
-                <w:szCs w:val="21"/>
-                <w:lang w:val="en-US"/>
-              </w:rPr>
-              <w:t>Shift +</w:t>
-            </w:r>
-          </w:p>
-          <w:p>
-            <w:pPr>
-              <w:jc w:val="center"/>
-              <w:rPr>
-                <w:rFonts w:ascii="Source Sans Pro" w:hAnsi="Source Sans Pro" w:cs="Arial"/>
-                <w:b/>
-                <w:bCs/>
-                <w:color w:val="262626" w:themeColor="text1" w:themeTint="D9"/>
-                <w:sz w:val="21"/>
-                <w:szCs w:val="21"/>
-                <w:lang w:val="en-US"/>
-              </w:rPr>
-            </w:pPr>
-            <w:r>
-              <w:rPr>
-                <w:rFonts w:ascii="Source Sans Pro" w:hAnsi="Source Sans Pro" w:cs="Arial"/>
-                <w:b/>
-                <w:bCs/>
-                <w:color w:val="262626" w:themeColor="text1" w:themeTint="D9"/>
-                <w:sz w:val="21"/>
-                <w:szCs w:val="21"/>
-                <w:lang w:val="en-US"/>
-              </w:rPr>
-              <w:t>Up Arrow</w:t>
-            </w:r>
-          </w:p>
-        </w:tc>
-        <w:tc>
-          <w:tcPr>
-            <w:tcW w:w="6946" w:type="dxa"/>
-            <w:vAlign w:val="center"/>
-          </w:tcPr>
-          <w:p>
-            <w:pPr>
-              <w:rPr>
-                <w:rFonts w:ascii="Source Sans Pro" w:hAnsi="Source Sans Pro"/>
-                <w:sz w:val="21"/>
-                <w:szCs w:val="21"/>
-              </w:rPr>
-            </w:pPr>
-            <w:r>
-              <w:rPr>
-                <w:rFonts w:ascii="Source Sans Pro" w:hAnsi="Source Sans Pro"/>
-                <w:sz w:val="21"/>
-                <w:szCs w:val="21"/>
-              </w:rPr>
-              <w:t>Extends selection one cell to the up.</w:t>
-            </w:r>
-          </w:p>
-        </w:tc>
-        <w:tc>
-          <w:tcPr>
-            <w:tcW w:w="865" w:type="dxa"/>
-            <w:vAlign w:val="center"/>
-          </w:tcPr>
-          <w:p>
-            <w:pPr>
-              <w:rPr>
-                <w:rFonts w:ascii="Source Sans Pro" w:hAnsi="Source Sans Pro" w:cs="Arial"/>
-                <w:b/>
-                <w:bCs/>
-                <w:color w:val="ED7D31" w:themeColor="accent2"/>
-                <w:sz w:val="21"/>
-                <w:szCs w:val="21"/>
-                <w:lang w:val="en-US"/>
-              </w:rPr>
-            </w:pPr>
-          </w:p>
-        </w:tc>
-      </w:tr>
-    </w:tbl>
-    <w:p>
-      <w:pPr>
-        <w:rPr>
-          <w:rFonts w:ascii="Arial" w:hAnsi="Arial" w:cs="Arial"/>
-          <w:b/>
-          <w:bCs/>
-          <w:color w:val="ED7D31" w:themeColor="accent2"/>
-          <w:sz w:val="28"/>
-          <w:szCs w:val="28"/>
-          <w:lang w:val="en-US"/>
-        </w:rPr>
-      </w:pPr>
-    </w:p>
-    <w:p>
-      <w:pPr>
-        <w:rPr>
-          <w:rFonts w:ascii="Source Sans Pro" w:hAnsi="Source Sans Pro"/>
-          <w:b/>
-          <w:bCs/>
-        </w:rPr>
-      </w:pPr>
-      <w:r>
-        <w:rPr>
-          <w:rFonts w:ascii="Source Sans Pro" w:hAnsi="Source Sans Pro"/>
-          <w:b/>
-          <w:bCs/>
-        </w:rPr>
-        <w:t>Note</w:t>
-      </w:r>
-    </w:p>
-    <w:p>
-      <w:pPr>
-        <w:rPr>
-          <w:rFonts w:ascii="Source Sans Pro" w:hAnsi="Source Sans Pro"/>
-          <w:sz w:val="21"/>
-          <w:szCs w:val="21"/>
-        </w:rPr>
-      </w:pPr>
-    </w:p>
-    <w:p>
-      <w:pPr>
-        <w:pStyle w:val="ListParagraph"/>
-        <w:numPr>
-          <w:ilvl w:val="0"/>
-          <w:numId w:val="28"/>
-        </w:numPr>
-        <w:ind w:left="426" w:hanging="349"/>
-        <w:rPr>
-          <w:rFonts w:ascii="Source Sans Pro" w:hAnsi="Source Sans Pro"/>
-          <w:sz w:val="21"/>
-          <w:szCs w:val="21"/>
-        </w:rPr>
-      </w:pPr>
-      <w:r>
-        <w:rPr>
-          <w:rFonts w:ascii="Source Sans Pro" w:hAnsi="Source Sans Pro"/>
-          <w:sz w:val="21"/>
-          <w:szCs w:val="21"/>
-        </w:rPr>
-        <w:t>When the above grid navigation keys move focus, whether the focus is set on an element inside the cell or the grid cell depends on cell content. </w:t>
-      </w:r>
-      <w:r>
-        <w:rPr>
-          <w:rFonts w:ascii="Source Sans Pro" w:hAnsi="Source Sans Pro"/>
-          <w:sz w:val="21"/>
-          <w:szCs w:val="21"/>
-        </w:rPr>
-        <w:br/>
-      </w:r>
-    </w:p>
-    <w:p>
-      <w:pPr>
-        <w:pStyle w:val="ListParagraph"/>
-        <w:numPr>
-          <w:ilvl w:val="0"/>
-          <w:numId w:val="28"/>
-        </w:numPr>
-        <w:ind w:left="426" w:hanging="349"/>
-        <w:rPr>
-          <w:rFonts w:ascii="Source Sans Pro" w:hAnsi="Source Sans Pro"/>
-          <w:sz w:val="21"/>
-          <w:szCs w:val="21"/>
-        </w:rPr>
-      </w:pPr>
-      <w:r>
-        <w:rPr>
-          <w:rFonts w:ascii="Source Sans Pro" w:hAnsi="Source Sans Pro"/>
-          <w:sz w:val="21"/>
-          <w:szCs w:val="21"/>
-        </w:rPr>
-        <w:t>While navigation keys, such as arrow keys, are moving focus from cell to cell, they are not available to do something like operate a combobox or move an editing caret inside of a cell. </w:t>
-      </w:r>
-      <w:r>
-        <w:rPr>
-          <w:rFonts w:ascii="Source Sans Pro" w:hAnsi="Source Sans Pro"/>
-          <w:sz w:val="21"/>
-          <w:szCs w:val="21"/>
-        </w:rPr>
-        <w:br/>
-      </w:r>
-    </w:p>
-    <w:p>
-      <w:pPr>
-        <w:pStyle w:val="ListParagraph"/>
-        <w:numPr>
-          <w:ilvl w:val="0"/>
-          <w:numId w:val="28"/>
-        </w:numPr>
-        <w:ind w:left="426" w:hanging="349"/>
-        <w:rPr>
-          <w:rFonts w:ascii="Source Sans Pro" w:hAnsi="Source Sans Pro"/>
-          <w:sz w:val="21"/>
-          <w:szCs w:val="21"/>
-        </w:rPr>
-      </w:pPr>
-      <w:r>
-        <w:rPr>
-          <w:rFonts w:ascii="Source Sans Pro" w:hAnsi="Source Sans Pro"/>
-          <w:sz w:val="21"/>
-          <w:szCs w:val="21"/>
-        </w:rPr>
-        <w:t> If navigation functions can dynamically add more rows or columns to the DOM, key events that</w:t>
-      </w:r>
-      <w:r>
-        <w:rPr>
-          <w:rFonts w:ascii="Source Sans Pro" w:hAnsi="Source Sans Pro"/>
-          <w:sz w:val="21"/>
-          <w:szCs w:val="21"/>
-        </w:rPr>
-        <w:t xml:space="preserve"> </w:t>
-      </w:r>
-      <w:r>
-        <w:rPr>
-          <w:rFonts w:ascii="Source Sans Pro" w:hAnsi="Source Sans Pro"/>
-          <w:sz w:val="21"/>
-          <w:szCs w:val="21"/>
-        </w:rPr>
-        <w:t>move focus to the beginning or end of the grid, such as control + End, may move focus to the</w:t>
-      </w:r>
-      <w:r>
-        <w:rPr>
-          <w:rFonts w:ascii="Source Sans Pro" w:hAnsi="Source Sans Pro"/>
-          <w:sz w:val="21"/>
-          <w:szCs w:val="21"/>
-        </w:rPr>
-        <w:t xml:space="preserve"> </w:t>
-      </w:r>
-      <w:r>
-        <w:rPr>
-          <w:rFonts w:ascii="Source Sans Pro" w:hAnsi="Source Sans Pro"/>
-          <w:sz w:val="21"/>
-          <w:szCs w:val="21"/>
-        </w:rPr>
-        <w:t>last row in the DOM rather than the last available row in the back-end data.  </w:t>
-      </w:r>
-    </w:p>
-    <w:p>
-      <w:pPr>
-        <w:rPr>
-          <w:rFonts w:ascii="Arial" w:hAnsi="Arial" w:cs="Arial"/>
-          <w:b/>
-          <w:bCs/>
-          <w:color w:val="ED7D31" w:themeColor="accent2"/>
-          <w:sz w:val="28"/>
-          <w:szCs w:val="28"/>
-          <w:lang w:val="en-US"/>
-        </w:rPr>
-      </w:pPr>
-      <w:r>
-        <w:rPr>
-          <w:rFonts w:ascii="Arial" w:hAnsi="Arial" w:cs="Arial"/>
-          <w:b/>
-          <w:bCs/>
-          <w:color w:val="ED7D31" w:themeColor="accent2"/>
-          <w:sz w:val="28"/>
-          <w:szCs w:val="28"/>
-          <w:lang w:val="en-US"/>
-        </w:rPr>
-        <w:br w:type="page"/>
-      </w:r>
-    </w:p>
-    <w:p>
-      <w:pPr>
-        <w:rPr>
-          <w:rFonts w:ascii="Arial" w:hAnsi="Arial" w:cs="Arial"/>
-          <w:b/>
-          <w:bCs/>
-          <w:color w:val="ED7D31" w:themeColor="accent2"/>
-          <w:sz w:val="28"/>
-          <w:szCs w:val="28"/>
-          <w:lang w:val="en-US"/>
-        </w:rPr>
-      </w:pPr>
-      <w:r>
-        <w:rPr>
-          <w:rFonts w:ascii="Arial" w:hAnsi="Arial" w:cs="Arial"/>
-          <w:b/>
-          <w:bCs/>
-          <w:color w:val="ED7D31" w:themeColor="accent2"/>
-          <w:sz w:val="28"/>
-          <w:szCs w:val="28"/>
-          <w:lang w:val="en-US"/>
-        </w:rPr>
-        <w:lastRenderedPageBreak/>
-        <w:t>Tree Grid</w:t>
-      </w:r>
-    </w:p>
-    <w:p>
-      <w:pPr>
-        <w:rPr>
-          <w:rFonts w:ascii="Source Sans Pro" w:hAnsi="Source Sans Pro"/>
-          <w:color w:val="00B0F0"/>
-        </w:rPr>
-      </w:pPr>
-      <w:r>
-        <w:rPr>
-          <w:rFonts w:ascii="Source Sans Pro" w:hAnsi="Source Sans Pro"/>
-          <w:color w:val="00B0F0"/>
-        </w:rPr>
-        <w:t>https://www.w3.org/TR/wai-aria-practices/#treegrid</w:t>
-      </w:r>
-    </w:p>
-    <w:p>
-      <w:pPr>
-        <w:rPr>
-          <w:rFonts w:ascii="Arial" w:hAnsi="Arial" w:cs="Arial"/>
-          <w:b/>
-          <w:bCs/>
-          <w:color w:val="ED7D31" w:themeColor="accent2"/>
-          <w:sz w:val="28"/>
-          <w:szCs w:val="28"/>
-          <w:lang w:val="en-US"/>
-        </w:rPr>
-      </w:pPr>
-    </w:p>
-    <w:tbl>
-      <w:tblPr>
-        <w:tblStyle w:val="TableGrid"/>
-        <w:tblW w:w="9224" w:type="dxa"/>
-        <w:tblLayout w:type="fixed"/>
-        <w:tblCellMar>
-          <w:top w:w="108" w:type="dxa"/>
-          <w:bottom w:w="108" w:type="dxa"/>
-        </w:tblCellMar>
-        <w:tblLook w:val="04A0" w:firstRow="1" w:lastRow="0" w:firstColumn="1" w:lastColumn="0" w:noHBand="0" w:noVBand="1"/>
-      </w:tblPr>
-      <w:tblGrid>
-        <w:gridCol w:w="1413"/>
-        <w:gridCol w:w="6946"/>
-        <w:gridCol w:w="865"/>
-      </w:tblGrid>
-      <w:tr>
-        <w:tc>
-          <w:tcPr>
-            <w:tcW w:w="1413" w:type="dxa"/>
-            <w:vAlign w:val="center"/>
-          </w:tcPr>
-          <w:p>
-            <w:pPr>
-              <w:rPr>
-                <w:rFonts w:ascii="Source Sans Pro" w:hAnsi="Source Sans Pro" w:cs="Arial"/>
-                <w:b/>
-                <w:bCs/>
-                <w:color w:val="ED7D31" w:themeColor="accent2"/>
-                <w:sz w:val="21"/>
-                <w:szCs w:val="21"/>
-                <w:lang w:val="en-US"/>
-              </w:rPr>
-            </w:pPr>
-            <w:r>
-              <w:rPr>
-                <w:rFonts w:ascii="Source Sans Pro" w:hAnsi="Source Sans Pro" w:cs="Arial"/>
-                <w:b/>
-                <w:bCs/>
-                <w:color w:val="262626" w:themeColor="text1" w:themeTint="D9"/>
-                <w:lang w:val="en-US"/>
-              </w:rPr>
-              <w:t>Keystroke</w:t>
-            </w:r>
-          </w:p>
-        </w:tc>
-        <w:tc>
-          <w:tcPr>
-            <w:tcW w:w="6946" w:type="dxa"/>
-            <w:vAlign w:val="center"/>
-          </w:tcPr>
-          <w:p>
-            <w:pPr>
-              <w:rPr>
-                <w:rFonts w:ascii="Source Sans Pro" w:hAnsi="Source Sans Pro" w:cs="Arial"/>
-                <w:b/>
-                <w:bCs/>
-                <w:color w:val="ED7D31" w:themeColor="accent2"/>
-                <w:sz w:val="21"/>
-                <w:szCs w:val="21"/>
-                <w:lang w:val="en-US"/>
-              </w:rPr>
-            </w:pPr>
-            <w:r>
-              <w:rPr>
-                <w:rFonts w:ascii="Source Sans Pro" w:hAnsi="Source Sans Pro" w:cs="Arial"/>
-                <w:b/>
-                <w:bCs/>
-                <w:color w:val="262626" w:themeColor="text1" w:themeTint="D9"/>
-                <w:lang w:val="en-US"/>
-              </w:rPr>
-              <w:t>Notes</w:t>
-            </w:r>
-          </w:p>
-        </w:tc>
-        <w:tc>
-          <w:tcPr>
-            <w:tcW w:w="865" w:type="dxa"/>
-            <w:vAlign w:val="center"/>
-          </w:tcPr>
-          <w:p>
-            <w:pPr>
-              <w:rPr>
-                <w:rFonts w:ascii="Source Sans Pro" w:hAnsi="Source Sans Pro" w:cs="Arial"/>
-                <w:b/>
-                <w:bCs/>
-                <w:color w:val="ED7D31" w:themeColor="accent2"/>
-                <w:sz w:val="21"/>
-                <w:szCs w:val="21"/>
-                <w:lang w:val="en-US"/>
-              </w:rPr>
-            </w:pPr>
-            <w:r>
-              <w:rPr>
-                <w:rFonts w:ascii="Source Sans Pro" w:hAnsi="Source Sans Pro" w:cs="Arial"/>
-                <w:b/>
-                <w:bCs/>
-                <w:color w:val="ED7D31" w:themeColor="accent2"/>
-                <w:sz w:val="21"/>
-                <w:szCs w:val="21"/>
-                <w:lang w:val="en-US"/>
-              </w:rPr>
-              <w:t>Status</w:t>
-            </w:r>
           </w:p>
         </w:tc>
       </w:tr>
@@ -4811,7 +2677,7 @@
                 <w:szCs w:val="21"/>
                 <w:lang w:val="en-US"/>
               </w:rPr>
-              <w:t>Tab</w:t>
+              <w:t>Enter</w:t>
             </w:r>
           </w:p>
         </w:tc>
@@ -4834,7 +2700,7 @@
                 <w:sz w:val="21"/>
                 <w:szCs w:val="21"/>
               </w:rPr>
-              <w:t>If the row containing focus contains focusable elements (e.g., inputs, button,</w:t>
+              <w:t>If cell-only focus is enabled and focus is on the first cell with the</w:t>
             </w:r>
             <w:r>
               <w:rPr>
@@ -4850,7 +2716,39 @@
                 <w:sz w:val="21"/>
                 <w:szCs w:val="21"/>
               </w:rPr>
-              <w:t>links, etc.), moves focus to the next input in the row. If focus is on the last</w:t>
+              <w:t>aria</w:t>
+            </w:r>
+            <w:r>
+              <w:rPr>
+                <w:rFonts w:ascii="Source Sans Pro" w:hAnsi="Source Sans Pro"/>
+                <w:sz w:val="21"/>
+                <w:szCs w:val="21"/>
+              </w:rPr>
+              <w:t>-</w:t>
+            </w:r>
+            <w:r>
+              <w:rPr>
+                <w:rFonts w:ascii="Source Sans Pro" w:hAnsi="Source Sans Pro"/>
+                <w:sz w:val="21"/>
+                <w:szCs w:val="21"/>
+              </w:rPr>
+              <w:t>expande</w:t>
+            </w:r>
+            <w:r>
+              <w:rPr>
+                <w:rFonts w:ascii="Source Sans Pro" w:hAnsi="Source Sans Pro"/>
+                <w:sz w:val="21"/>
+                <w:szCs w:val="21"/>
+              </w:rPr>
+              <w:t xml:space="preserve">d </w:t>
+            </w:r>
+            <w:r>
+              <w:rPr>
+                <w:rFonts w:ascii="Source Sans Pro" w:hAnsi="Source Sans Pro"/>
+                <w:sz w:val="21"/>
+                <w:szCs w:val="21"/>
+              </w:rPr>
+              <w:t>property,</w:t>
             </w:r>
             <w:r>
               <w:rPr>
@@ -4866,25 +2764,7 @@
                 <w:sz w:val="21"/>
                 <w:szCs w:val="21"/>
               </w:rPr>
-              <w:t>focusable element in the row, moves focus out of the </w:t>
-            </w:r>
-            <w:proofErr w:type="spellStart"/>
-            <w:r>
-              <w:rPr>
-                <w:rFonts w:ascii="Source Sans Pro" w:hAnsi="Source Sans Pro"/>
-                <w:sz w:val="21"/>
-                <w:szCs w:val="21"/>
-              </w:rPr>
-              <w:t>treegrid</w:t>
-            </w:r>
-            <w:proofErr w:type="spellEnd"/>
-            <w:r>
-              <w:rPr>
-                <w:rFonts w:ascii="Source Sans Pro" w:hAnsi="Source Sans Pro"/>
-                <w:sz w:val="21"/>
-                <w:szCs w:val="21"/>
-              </w:rPr>
-              <w:t> widget to the</w:t>
+              <w:t>opens or closes the child rows. Otherwise,</w:t>
             </w:r>
             <w:r>
               <w:rPr>
@@ -4900,7 +2780,23 @@
                 <w:sz w:val="21"/>
                 <w:szCs w:val="21"/>
               </w:rPr>
-              <w:t>next focusable element.</w:t>
+              <w:t>performs the</w:t>
+            </w:r>
+            <w:r>
+              <w:rPr>
+                <w:rFonts w:ascii="Source Sans Pro" w:hAnsi="Source Sans Pro"/>
+                <w:sz w:val="21"/>
+                <w:szCs w:val="21"/>
+              </w:rPr>
+              <w:t xml:space="preserve"> </w:t>
+            </w:r>
+            <w:r>
+              <w:rPr>
+                <w:rFonts w:ascii="Source Sans Pro" w:hAnsi="Source Sans Pro"/>
+                <w:sz w:val="21"/>
+                <w:szCs w:val="21"/>
+              </w:rPr>
+              <w:t>default action for the cell</w:t>
             </w:r>
           </w:p>
         </w:tc>
@@ -4956,7 +2852,7 @@
                 <w:szCs w:val="21"/>
                 <w:lang w:val="en-US"/>
               </w:rPr>
-              <w:t>Enter</w:t>
+              <w:t>Space</w:t>
             </w:r>
           </w:p>
         </w:tc>
@@ -4975,107 +2871,13 @@
             </w:pPr>
             <w:r>
               <w:rPr>
-                <w:rFonts w:ascii="Source Sans Pro" w:hAnsi="Source Sans Pro"/>
-                <w:sz w:val="21"/>
-                <w:szCs w:val="21"/>
-              </w:rPr>
-              <w:t>If cell-only focus is enabled and focus is on the first cell with the</w:t>
-            </w:r>
-            <w:r>
-              <w:rPr>
-                <w:rFonts w:ascii="Source Sans Pro" w:hAnsi="Source Sans Pro"/>
-                <w:sz w:val="21"/>
-                <w:szCs w:val="21"/>
-              </w:rPr>
-              <w:t xml:space="preserve"> </w:t>
-            </w:r>
-            <w:r>
-              <w:rPr>
-                <w:rFonts w:ascii="Source Sans Pro" w:hAnsi="Source Sans Pro"/>
-                <w:sz w:val="21"/>
-                <w:szCs w:val="21"/>
-              </w:rPr>
-              <w:t>aria</w:t>
-            </w:r>
-            <w:r>
-              <w:rPr>
-                <w:rFonts w:ascii="Source Sans Pro" w:hAnsi="Source Sans Pro"/>
-                <w:sz w:val="21"/>
-                <w:szCs w:val="21"/>
-              </w:rPr>
-              <w:t>-</w:t>
-            </w:r>
-            <w:r>
-              <w:rPr>
-                <w:rFonts w:ascii="Source Sans Pro" w:hAnsi="Source Sans Pro"/>
-                <w:sz w:val="21"/>
-                <w:szCs w:val="21"/>
-              </w:rPr>
-              <w:t>expande</w:t>
-            </w:r>
-            <w:r>
-              <w:rPr>
-                <w:rFonts w:ascii="Source Sans Pro" w:hAnsi="Source Sans Pro"/>
-                <w:sz w:val="21"/>
-                <w:szCs w:val="21"/>
-              </w:rPr>
-              <w:t xml:space="preserve">d </w:t>
-            </w:r>
-            <w:r>
-              <w:rPr>
-                <w:rFonts w:ascii="Source Sans Pro" w:hAnsi="Source Sans Pro"/>
-                <w:sz w:val="21"/>
-                <w:szCs w:val="21"/>
-              </w:rPr>
-              <w:t>property,</w:t>
-            </w:r>
-            <w:r>
-              <w:rPr>
-                <w:rFonts w:ascii="Source Sans Pro" w:hAnsi="Source Sans Pro"/>
-                <w:sz w:val="21"/>
-                <w:szCs w:val="21"/>
-              </w:rPr>
-              <w:t xml:space="preserve"> </w:t>
-            </w:r>
-            <w:r>
-              <w:rPr>
-                <w:rFonts w:ascii="Source Sans Pro" w:hAnsi="Source Sans Pro"/>
-                <w:sz w:val="21"/>
-                <w:szCs w:val="21"/>
-              </w:rPr>
-              <w:t>opens or closes the child rows. Otherwise,</w:t>
-            </w:r>
-            <w:r>
-              <w:rPr>
-                <w:rFonts w:ascii="Source Sans Pro" w:hAnsi="Source Sans Pro"/>
-                <w:sz w:val="21"/>
-                <w:szCs w:val="21"/>
-              </w:rPr>
-              <w:t xml:space="preserve"> </w:t>
-            </w:r>
-            <w:r>
-              <w:rPr>
-                <w:rFonts w:ascii="Source Sans Pro" w:hAnsi="Source Sans Pro"/>
-                <w:sz w:val="21"/>
-                <w:szCs w:val="21"/>
-              </w:rPr>
-              <w:t>performs the</w:t>
-            </w:r>
-            <w:r>
-              <w:rPr>
-                <w:rFonts w:ascii="Source Sans Pro" w:hAnsi="Source Sans Pro"/>
-                <w:sz w:val="21"/>
-                <w:szCs w:val="21"/>
-              </w:rPr>
-              <w:t xml:space="preserve"> </w:t>
-            </w:r>
-            <w:r>
-              <w:rPr>
-                <w:rFonts w:ascii="Source Sans Pro" w:hAnsi="Source Sans Pro"/>
-                <w:sz w:val="21"/>
-                <w:szCs w:val="21"/>
-              </w:rPr>
-              <w:t>default action for the cell</w:t>
+                <w:rFonts w:ascii="Source Sans Pro" w:hAnsi="Source Sans Pro" w:cs="Arial"/>
+                <w:color w:val="000000"/>
+                <w:sz w:val="21"/>
+                <w:szCs w:val="21"/>
+                <w:shd w:val="clear" w:color="auto" w:fill="FFFFFF"/>
+              </w:rPr>
+              <w:t>Toggles the selection state of the focused node.</w:t>
             </w:r>
           </w:p>
         </w:tc>
@@ -5290,6 +3092,8 @@
               </w:rPr>
               <w:t>Moves focus one cell to the right. </w:t>
             </w:r>
+            <w:bookmarkStart w:id="0" w:name="_GoBack"/>
+            <w:bookmarkEnd w:id="0"/>
           </w:p>
           <w:p>
             <w:pPr>
@@ -6151,6 +3955,7 @@
                 <w:sz w:val="21"/>
                 <w:szCs w:val="21"/>
               </w:rPr>
+              <w:lastRenderedPageBreak/>
               <w:t>currently visible set of rows becomes one of the last visible rows. If focus</w:t>
             </w:r>
             <w:r>
@@ -6190,7 +3995,6 @@
                 <w:sz w:val="21"/>
                 <w:szCs w:val="21"/>
               </w:rPr>
-              <w:lastRenderedPageBreak/>
               <w:t>If focus is on a cell, moves focus up an author-determined number</w:t>
             </w:r>
             <w:r>
@@ -7563,7 +5367,7 @@
           <w:color w:val="00B0F0"/>
         </w:rPr>
       </w:pPr>
-      <w:hyperlink r:id="rId10" w:anchor="TreeView" w:history="1">
+      <w:hyperlink r:id="rId9" w:anchor="TreeView" w:history="1">
         <w:r>
           <w:rPr>
             <w:rStyle w:val="Hyperlink"/>
@@ -10350,7 +8154,7 @@
           <w:color w:val="00B0F0"/>
         </w:rPr>
       </w:pPr>
-      <w:hyperlink r:id="rId11" w:anchor="windowsplitter" w:history="1">
+      <w:hyperlink r:id="rId10" w:anchor="windowsplitter" w:history="1">
         <w:r>
           <w:rPr>
             <w:rStyle w:val="Hyperlink"/>
@@ -11236,8 +9040,6 @@
           <w:shd w:val="clear" w:color="auto" w:fill="FFFFFF"/>
         </w:rPr>
       </w:pPr>
-      <w:bookmarkStart w:id="0" w:name="_GoBack"/>
-      <w:bookmarkEnd w:id="0"/>
     </w:p>
     <w:sectPr>
       <w:pgSz w:w="11900" w:h="16840"/>
@@ -17064,7 +14866,7 @@
 </file>
 
 <file path=customXml/itemProps1.xml><?xml version="1.0" encoding="utf-8"?>
-<ds:datastoreItem xmlns:ds="http://schemas.openxmlformats.org/officeDocument/2006/customXml" ds:itemID="{B4E1F390-736C-6349-93BF-F5083FE6C51E}">
+<ds:datastoreItem xmlns:ds="http://schemas.openxmlformats.org/officeDocument/2006/customXml" ds:itemID="{D6EC77A9-9339-404D-9273-1FEC1F9A3C77}">
   <ds:schemaRefs>
     <ds:schemaRef ds:uri="http://schemas.openxmlformats.org/officeDocument/2006/bibliography"/>
   </ds:schemaRefs>
